--- a/Sprint_2/Report for Second Sprint/Sprint_2_Report.docx
+++ b/Sprint_2/Report for Second Sprint/Sprint_2_Report.docx
@@ -1,6 +1,6 @@
 
 <file path=word/document.xml><?xml version="1.0" encoding="utf-8"?>
-<w:document xmlns:wpc="http://schemas.microsoft.com/office/word/2010/wordprocessingCanvas" xmlns:cx="http://schemas.microsoft.com/office/drawing/2014/chartex" xmlns:cx1="http://schemas.microsoft.com/office/drawing/2015/9/8/chartex" xmlns:cx2="http://schemas.microsoft.com/office/drawing/2015/10/21/chartex" xmlns:cx3="http://schemas.microsoft.com/office/drawing/2016/5/9/chartex" xmlns:cx4="http://schemas.microsoft.com/office/drawing/2016/5/10/chartex" xmlns:cx5="http://schemas.microsoft.com/office/drawing/2016/5/11/chartex" xmlns:cx6="http://schemas.microsoft.com/office/drawing/2016/5/12/chartex" xmlns:cx7="http://schemas.microsoft.com/office/drawing/2016/5/13/chartex" xmlns:cx8="http://schemas.microsoft.com/office/drawing/2016/5/14/chartex" xmlns:mc="http://schemas.openxmlformats.org/markup-compatibility/2006" xmlns:aink="http://schemas.microsoft.com/office/drawing/2016/ink" xmlns:am3d="http://schemas.microsoft.com/office/drawing/2017/model3d" xmlns:o="urn:schemas-microsoft-com:office:office" xmlns:r="http://schemas.openxmlformats.org/officeDocument/2006/relationships" xmlns:m="http://schemas.openxmlformats.org/officeDocument/2006/math" xmlns:v="urn:schemas-microsoft-com:vml" xmlns:wp14="http://schemas.microsoft.com/office/word/2010/wordprocessingDrawing" xmlns:wp="http://schemas.openxmlformats.org/drawingml/2006/wordprocessingDrawing" xmlns:w10="urn:schemas-microsoft-com:office:word" xmlns:w="http://schemas.openxmlformats.org/wordprocessingml/2006/main" xmlns:w14="http://schemas.microsoft.com/office/word/2010/wordml" xmlns:w15="http://schemas.microsoft.com/office/word/2012/wordml" xmlns:w16cex="http://schemas.microsoft.com/office/word/2018/wordml/cex" xmlns:w16cid="http://schemas.microsoft.com/office/word/2016/wordml/cid" xmlns:w16="http://schemas.microsoft.com/office/word/2018/wordml" xmlns:w16se="http://schemas.microsoft.com/office/word/2015/wordml/symex" xmlns:wpg="http://schemas.microsoft.com/office/word/2010/wordprocessingGroup" xmlns:wpi="http://schemas.microsoft.com/office/word/2010/wordprocessingInk" xmlns:wne="http://schemas.microsoft.com/office/word/2006/wordml" xmlns:wps="http://schemas.microsoft.com/office/word/2010/wordprocessingShape" mc:Ignorable="w14 w15 w16se w16cid w16 w16cex wp14">
+<w:document xmlns:wpc="http://schemas.microsoft.com/office/word/2010/wordprocessingCanvas" xmlns:cx="http://schemas.microsoft.com/office/drawing/2014/chartex" xmlns:cx1="http://schemas.microsoft.com/office/drawing/2015/9/8/chartex" xmlns:cx2="http://schemas.microsoft.com/office/drawing/2015/10/21/chartex" xmlns:cx3="http://schemas.microsoft.com/office/drawing/2016/5/9/chartex" xmlns:cx4="http://schemas.microsoft.com/office/drawing/2016/5/10/chartex" xmlns:cx5="http://schemas.microsoft.com/office/drawing/2016/5/11/chartex" xmlns:cx6="http://schemas.microsoft.com/office/drawing/2016/5/12/chartex" xmlns:cx7="http://schemas.microsoft.com/office/drawing/2016/5/13/chartex" xmlns:cx8="http://schemas.microsoft.com/office/drawing/2016/5/14/chartex" xmlns:mc="http://schemas.openxmlformats.org/markup-compatibility/2006" xmlns:aink="http://schemas.microsoft.com/office/drawing/2016/ink" xmlns:am3d="http://schemas.microsoft.com/office/drawing/2017/model3d" xmlns:o="urn:schemas-microsoft-com:office:office" xmlns:r="http://schemas.openxmlformats.org/officeDocument/2006/relationships" xmlns:m="http://schemas.openxmlformats.org/officeDocument/2006/math" xmlns:v="urn:schemas-microsoft-com:vml" xmlns:wp14="http://schemas.microsoft.com/office/word/2010/wordprocessingDrawing" xmlns:wp="http://schemas.openxmlformats.org/drawingml/2006/wordprocessingDrawing" xmlns:w10="urn:schemas-microsoft-com:office:word" xmlns:w="http://schemas.openxmlformats.org/wordprocessingml/2006/main" xmlns:w14="http://schemas.microsoft.com/office/word/2010/wordml" xmlns:w15="http://schemas.microsoft.com/office/word/2012/wordml" xmlns:w16cid="http://schemas.microsoft.com/office/word/2016/wordml/cid" xmlns:w16se="http://schemas.microsoft.com/office/word/2015/wordml/symex" xmlns:wpg="http://schemas.microsoft.com/office/word/2010/wordprocessingGroup" xmlns:wpi="http://schemas.microsoft.com/office/word/2010/wordprocessingInk" xmlns:wne="http://schemas.microsoft.com/office/word/2006/wordml" xmlns:wps="http://schemas.microsoft.com/office/word/2010/wordprocessingShape" mc:Ignorable="w14 w15 w16se w16cid wp14">
   <w:body>
     <w:p>
       <w:pPr>
@@ -419,6 +419,7 @@
                 <w:b/>
                 <w:lang w:val="en-GB" w:eastAsia="de-DE"/>
               </w:rPr>
+              <w:lastRenderedPageBreak/>
               <w:t>Agile Business Analysis</w:t>
             </w:r>
           </w:p>
@@ -559,13 +560,8 @@
               </w:rPr>
             </w:pPr>
             <w:r>
-              <w:t xml:space="preserve">Simon A. </w:t>
-            </w:r>
-            <w:proofErr w:type="spellStart"/>
-            <w:r>
-              <w:t>Drabert</w:t>
-            </w:r>
-            <w:proofErr w:type="spellEnd"/>
+              <w:t>Simon A. Drabert</w:t>
+            </w:r>
             <w:r>
               <w:br/>
               <w:t>Parkstrasse 38</w:t>
@@ -729,13 +725,8 @@
             <w:r>
               <w:br/>
             </w:r>
-            <w:proofErr w:type="spellStart"/>
-            <w:r>
-              <w:t>Holeestrasse</w:t>
-            </w:r>
-            <w:proofErr w:type="spellEnd"/>
-            <w:r>
-              <w:t xml:space="preserve"> 116</w:t>
+            <w:r>
+              <w:t>Holeestrasse 116</w:t>
             </w:r>
             <w:r>
               <w:br/>
@@ -838,6 +829,7 @@
                 <w:b/>
                 <w:lang w:val="en-GB" w:eastAsia="de-DE"/>
               </w:rPr>
+              <w:lastRenderedPageBreak/>
               <w:t>Contact</w:t>
             </w:r>
           </w:p>
@@ -882,13 +874,8 @@
               <w:t xml:space="preserve">Dr. </w:t>
             </w:r>
             <w:r>
-              <w:t xml:space="preserve">Knut </w:t>
-            </w:r>
-            <w:proofErr w:type="spellStart"/>
-            <w:r>
-              <w:t>Hinkelmann</w:t>
-            </w:r>
-            <w:proofErr w:type="spellEnd"/>
+              <w:t>Knut Hinkelmann</w:t>
+            </w:r>
             <w:r>
               <w:t xml:space="preserve"> </w:t>
             </w:r>
@@ -896,48 +883,14 @@
               <w:br/>
             </w:r>
             <w:r>
-              <w:t xml:space="preserve">University </w:t>
-            </w:r>
-            <w:proofErr w:type="spellStart"/>
-            <w:r>
-              <w:t>of</w:t>
-            </w:r>
-            <w:proofErr w:type="spellEnd"/>
-            <w:r>
-              <w:t xml:space="preserve"> Applied </w:t>
-            </w:r>
-            <w:proofErr w:type="spellStart"/>
-            <w:r>
-              <w:t>Sciences</w:t>
-            </w:r>
-            <w:proofErr w:type="spellEnd"/>
+              <w:t>University of Applied Sciences and Arts</w:t>
+            </w:r>
             <w:r>
               <w:t xml:space="preserve"> </w:t>
             </w:r>
-            <w:proofErr w:type="spellStart"/>
-            <w:r>
-              <w:t>and</w:t>
-            </w:r>
-            <w:proofErr w:type="spellEnd"/>
-            <w:r>
-              <w:t xml:space="preserve"> Arts</w:t>
-            </w:r>
-            <w:r>
-              <w:t xml:space="preserve"> </w:t>
-            </w:r>
-            <w:proofErr w:type="spellStart"/>
-            <w:r>
-              <w:t>Northwestern</w:t>
-            </w:r>
-            <w:proofErr w:type="spellEnd"/>
-            <w:r>
-              <w:t xml:space="preserve"> </w:t>
-            </w:r>
-            <w:proofErr w:type="spellStart"/>
-            <w:r>
-              <w:t>Switzerland</w:t>
-            </w:r>
-            <w:proofErr w:type="spellEnd"/>
+            <w:r>
+              <w:t>Northwestern Switzerland</w:t>
+            </w:r>
             <w:r>
               <w:br/>
               <w:t>Hochschule für Wirtschaft</w:t>
@@ -1195,6 +1148,7 @@
         <w:rPr>
           <w:lang w:val="en-GB"/>
         </w:rPr>
+        <w:lastRenderedPageBreak/>
         <w:t>Declaration of Authen</w:t>
       </w:r>
       <w:r>
@@ -1625,7 +1579,7 @@
               </wp:anchor>
             </w:drawing>
           </mc:Choice>
-          <mc:Fallback xmlns:pic="http://schemas.openxmlformats.org/drawingml/2006/picture" xmlns:a14="http://schemas.microsoft.com/office/drawing/2010/main" xmlns:a="http://schemas.openxmlformats.org/drawingml/2006/main" xmlns:arto="http://schemas.microsoft.com/office/word/2006/arto">
+          <mc:Fallback xmlns:w16cex="http://schemas.microsoft.com/office/word/2018/wordml/cex" xmlns:w16="http://schemas.microsoft.com/office/word/2018/wordml" xmlns:pic="http://schemas.openxmlformats.org/drawingml/2006/picture" xmlns:a14="http://schemas.microsoft.com/office/drawing/2010/main" xmlns:a="http://schemas.openxmlformats.org/drawingml/2006/main" xmlns:arto="http://schemas.microsoft.com/office/word/2006/arto">
             <w:pict w14:anchorId="2769792F">
               <v:shapetype id="_x0000_t75" coordsize="21600,21600" filled="f" stroked="f" o:spt="75" o:preferrelative="t" path="m@4@5l@4@11@9@11@9@5xe" w14:anchorId="4E157688">
                 <v:stroke joinstyle="miter"/>
@@ -1690,7 +1644,7 @@
               </wp:anchor>
             </w:drawing>
           </mc:Choice>
-          <mc:Fallback xmlns:pic="http://schemas.openxmlformats.org/drawingml/2006/picture" xmlns:a14="http://schemas.microsoft.com/office/drawing/2010/main" xmlns:a="http://schemas.openxmlformats.org/drawingml/2006/main" xmlns:arto="http://schemas.microsoft.com/office/word/2006/arto">
+          <mc:Fallback xmlns:w16cex="http://schemas.microsoft.com/office/word/2018/wordml/cex" xmlns:w16="http://schemas.microsoft.com/office/word/2018/wordml" xmlns:pic="http://schemas.openxmlformats.org/drawingml/2006/picture" xmlns:a14="http://schemas.microsoft.com/office/drawing/2010/main" xmlns:a="http://schemas.openxmlformats.org/drawingml/2006/main" xmlns:arto="http://schemas.microsoft.com/office/word/2006/arto">
             <w:pict w14:anchorId="579BD337">
               <v:shape id="Freihand 12" style="position:absolute;margin-left:210.5pt;margin-top:2.4pt;width:10.4pt;height:33.2pt;z-index:251661312;visibility:visible;mso-wrap-style:square;mso-wrap-distance-left:9pt;mso-wrap-distance-top:0;mso-wrap-distance-right:9pt;mso-wrap-distance-bottom:0;mso-position-horizontal:absolute;mso-position-horizontal-relative:text;mso-position-vertical:absolute;mso-position-vertical-relative:text" o:spid="_x0000_s1026" type="#_x0000_t75" o:gfxdata="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" w14:anchorId="24CF69FA">
                 <v:imagedata o:title="" r:id="rId26"/>
@@ -1736,7 +1690,7 @@
               </wp:anchor>
             </w:drawing>
           </mc:Choice>
-          <mc:Fallback xmlns:pic="http://schemas.openxmlformats.org/drawingml/2006/picture" xmlns:a14="http://schemas.microsoft.com/office/drawing/2010/main" xmlns:a="http://schemas.openxmlformats.org/drawingml/2006/main" xmlns:arto="http://schemas.microsoft.com/office/word/2006/arto">
+          <mc:Fallback xmlns:w16cex="http://schemas.microsoft.com/office/word/2018/wordml/cex" xmlns:w16="http://schemas.microsoft.com/office/word/2018/wordml" xmlns:pic="http://schemas.openxmlformats.org/drawingml/2006/picture" xmlns:a14="http://schemas.microsoft.com/office/drawing/2010/main" xmlns:a="http://schemas.openxmlformats.org/drawingml/2006/main" xmlns:arto="http://schemas.microsoft.com/office/word/2006/arto">
             <w:pict w14:anchorId="11CD0500">
               <v:shape id="Freihand 22" style="position:absolute;margin-left:222.45pt;margin-top:-8.4pt;width:31.4pt;height:36.8pt;z-index:251662336;visibility:visible;mso-wrap-style:square;mso-wrap-distance-left:9pt;mso-wrap-distance-top:0;mso-wrap-distance-right:9pt;mso-wrap-distance-bottom:0;mso-position-horizontal:absolute;mso-position-horizontal-relative:text;mso-position-vertical:absolute;mso-position-vertical-relative:text" o:spid="_x0000_s1026" type="#_x0000_t75" o:gfxdata="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" w14:anchorId="6E8C7A59">
                 <v:imagedata o:title="" r:id="rId28"/>
@@ -1782,7 +1736,7 @@
               </wp:anchor>
             </w:drawing>
           </mc:Choice>
-          <mc:Fallback xmlns:pic="http://schemas.openxmlformats.org/drawingml/2006/picture" xmlns:a14="http://schemas.microsoft.com/office/drawing/2010/main" xmlns:a="http://schemas.openxmlformats.org/drawingml/2006/main" xmlns:arto="http://schemas.microsoft.com/office/word/2006/arto">
+          <mc:Fallback xmlns:w16cex="http://schemas.microsoft.com/office/word/2018/wordml/cex" xmlns:w16="http://schemas.microsoft.com/office/word/2018/wordml" xmlns:pic="http://schemas.openxmlformats.org/drawingml/2006/picture" xmlns:a14="http://schemas.microsoft.com/office/drawing/2010/main" xmlns:a="http://schemas.openxmlformats.org/drawingml/2006/main" xmlns:arto="http://schemas.microsoft.com/office/word/2006/arto">
             <w:pict w14:anchorId="76A2A7A5">
               <v:shape id="Freihand 23" style="position:absolute;margin-left:252.45pt;margin-top:-13.5pt;width:41.65pt;height:50.05pt;z-index:251663360;visibility:visible;mso-wrap-style:square;mso-wrap-distance-left:9pt;mso-wrap-distance-top:0;mso-wrap-distance-right:9pt;mso-wrap-distance-bottom:0;mso-position-horizontal:absolute;mso-position-horizontal-relative:text;mso-position-vertical:absolute;mso-position-vertical-relative:text" o:spid="_x0000_s1026" type="#_x0000_t75" o:gfxdata="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" w14:anchorId="3FB5FDE6">
                 <v:imagedata o:title="" r:id="rId30"/>
@@ -2107,6 +2061,7 @@
         <w:rPr>
           <w:lang w:val="en-GB"/>
         </w:rPr>
+        <w:lastRenderedPageBreak/>
         <w:t>Index</w:t>
       </w:r>
       <w:bookmarkEnd w:id="2"/>
@@ -3661,6 +3616,7 @@
         <w:rPr>
           <w:lang w:val="en-US"/>
         </w:rPr>
+        <w:lastRenderedPageBreak/>
         <w:t>Introduction</w:t>
       </w:r>
       <w:bookmarkEnd w:id="3"/>
@@ -3979,6 +3935,7 @@
         <w:rPr>
           <w:lang w:val="en-US"/>
         </w:rPr>
+        <w:lastRenderedPageBreak/>
         <w:t>First Coaching Session and Review of stakeholder Needs</w:t>
       </w:r>
       <w:bookmarkEnd w:id="4"/>
@@ -4506,6 +4463,7 @@
           <w:rFonts w:eastAsia="Calibri"/>
           <w:lang w:val="en-US"/>
         </w:rPr>
+        <w:lastRenderedPageBreak/>
         <w:t xml:space="preserve">For his course, the amount of emails he receives from students is quite limited, usually when someone has a question about the assignment they ask during the breaks or in class. Quizzes are discussed in class anyway. Hence, </w:t>
       </w:r>
       <w:r>
@@ -5011,6 +4969,7 @@
           <w:rFonts w:eastAsia="Calibri"/>
           <w:lang w:val="en-US"/>
         </w:rPr>
+        <w:lastRenderedPageBreak/>
         <w:t>Second Coaching Session and New Prototype</w:t>
       </w:r>
       <w:bookmarkEnd w:id="8"/>
@@ -5637,7 +5596,15 @@
           <w:rFonts w:eastAsia="Calibri"/>
           <w:lang w:val="en-US"/>
         </w:rPr>
-        <w:t xml:space="preserve"> Furthermore, we create a chatbot prototype that focuses only on the quiz bot solution. Only if we can</w:t>
+        <w:t xml:space="preserve"> Furthermore, we create a </w:t>
+      </w:r>
+      <w:r>
+        <w:rPr>
+          <w:rFonts w:eastAsia="Calibri"/>
+          <w:lang w:val="en-US"/>
+        </w:rPr>
+        <w:lastRenderedPageBreak/>
+        <w:t>chatbot prototype that focuses only on the quiz bot solution. Only if we can</w:t>
       </w:r>
       <w:r>
         <w:rPr>
@@ -6293,6 +6260,7 @@
                 <w:rFonts w:eastAsia="Calibri"/>
                 <w:lang w:val="en-US"/>
               </w:rPr>
+              <w:lastRenderedPageBreak/>
               <w:t>1</w:t>
             </w:r>
           </w:p>
@@ -6899,13 +6867,6 @@
     </w:p>
     <w:p>
       <w:pPr>
-        <w:rPr>
-          <w:lang w:val="en-US"/>
-        </w:rPr>
-      </w:pPr>
-    </w:p>
-    <w:p>
-      <w:pPr>
         <w:pStyle w:val="Heading3"/>
         <w:rPr>
           <w:lang w:val="en-US"/>
@@ -7234,6 +7195,7 @@
         <w:rPr>
           <w:lang w:val="en-US"/>
         </w:rPr>
+        <w:lastRenderedPageBreak/>
         <w:t xml:space="preserve">Clarification </w:t>
       </w:r>
       <w:r>
@@ -8033,7 +7995,15 @@
                 <w:rFonts w:eastAsia="Arial" w:cs="Arial"/>
                 <w:lang w:val="en-US"/>
               </w:rPr>
-              <w:t>Flipped classroom: making sure that the students have the required understanding before class for a successful group session in class.</w:t>
+              <w:t xml:space="preserve">Flipped classroom: making sure that the students have the required understanding </w:t>
+            </w:r>
+            <w:r>
+              <w:rPr>
+                <w:rFonts w:eastAsia="Arial" w:cs="Arial"/>
+                <w:lang w:val="en-US"/>
+              </w:rPr>
+              <w:lastRenderedPageBreak/>
+              <w:t>before class for a successful group session in class.</w:t>
             </w:r>
           </w:p>
         </w:tc>
@@ -8051,7 +8021,15 @@
               <w:rPr>
                 <w:lang w:val="en-US" w:eastAsia="de-DE"/>
               </w:rPr>
-              <w:t xml:space="preserve">With a quiz offered by a chatbot solution, the students can assess their knowledge regarding the prerequisites of the given lesson, </w:t>
+              <w:lastRenderedPageBreak/>
+              <w:t xml:space="preserve">With a quiz offered by a chatbot solution, the students can assess their knowledge </w:t>
+            </w:r>
+            <w:r>
+              <w:rPr>
+                <w:lang w:val="en-US" w:eastAsia="de-DE"/>
+              </w:rPr>
+              <w:lastRenderedPageBreak/>
+              <w:t xml:space="preserve">regarding the prerequisites of the given lesson, </w:t>
             </w:r>
             <w:r>
               <w:rPr>
@@ -8436,6 +8414,7 @@
           <w:rFonts w:eastAsia="Arial"/>
           <w:lang w:val="en-US"/>
         </w:rPr>
+        <w:lastRenderedPageBreak/>
         <w:t>Outlook</w:t>
       </w:r>
       <w:bookmarkEnd w:id="32"/>
@@ -8892,6 +8871,7 @@
                 <w:rFonts w:eastAsia="Arial"/>
                 <w:lang w:val="en-US" w:eastAsia="de-DE"/>
               </w:rPr>
+              <w:lastRenderedPageBreak/>
               <w:t>3</w:t>
             </w:r>
           </w:p>
@@ -8938,7 +8918,7 @@
 </file>
 
 <file path=word/comments.xml><?xml version="1.0" encoding="utf-8"?>
-<w:comments xmlns:wpc="http://schemas.microsoft.com/office/word/2010/wordprocessingCanvas" xmlns:cx="http://schemas.microsoft.com/office/drawing/2014/chartex" xmlns:cx1="http://schemas.microsoft.com/office/drawing/2015/9/8/chartex" xmlns:cx2="http://schemas.microsoft.com/office/drawing/2015/10/21/chartex" xmlns:cx3="http://schemas.microsoft.com/office/drawing/2016/5/9/chartex" xmlns:cx4="http://schemas.microsoft.com/office/drawing/2016/5/10/chartex" xmlns:cx5="http://schemas.microsoft.com/office/drawing/2016/5/11/chartex" xmlns:cx6="http://schemas.microsoft.com/office/drawing/2016/5/12/chartex" xmlns:cx7="http://schemas.microsoft.com/office/drawing/2016/5/13/chartex" xmlns:cx8="http://schemas.microsoft.com/office/drawing/2016/5/14/chartex" xmlns:mc="http://schemas.openxmlformats.org/markup-compatibility/2006" xmlns:aink="http://schemas.microsoft.com/office/drawing/2016/ink" xmlns:am3d="http://schemas.microsoft.com/office/drawing/2017/model3d" xmlns:o="urn:schemas-microsoft-com:office:office" xmlns:r="http://schemas.openxmlformats.org/officeDocument/2006/relationships" xmlns:m="http://schemas.openxmlformats.org/officeDocument/2006/math" xmlns:v="urn:schemas-microsoft-com:vml" xmlns:wp14="http://schemas.microsoft.com/office/word/2010/wordprocessingDrawing" xmlns:wp="http://schemas.openxmlformats.org/drawingml/2006/wordprocessingDrawing" xmlns:w10="urn:schemas-microsoft-com:office:word" xmlns:w="http://schemas.openxmlformats.org/wordprocessingml/2006/main" xmlns:w14="http://schemas.microsoft.com/office/word/2010/wordml" xmlns:w15="http://schemas.microsoft.com/office/word/2012/wordml" xmlns:w16cex="http://schemas.microsoft.com/office/word/2018/wordml/cex" xmlns:w16cid="http://schemas.microsoft.com/office/word/2016/wordml/cid" xmlns:w16="http://schemas.microsoft.com/office/word/2018/wordml" xmlns:w16se="http://schemas.microsoft.com/office/word/2015/wordml/symex" xmlns:wpg="http://schemas.microsoft.com/office/word/2010/wordprocessingGroup" xmlns:wpi="http://schemas.microsoft.com/office/word/2010/wordprocessingInk" xmlns:wne="http://schemas.microsoft.com/office/word/2006/wordml" xmlns:wps="http://schemas.microsoft.com/office/word/2010/wordprocessingShape" mc:Ignorable="w14 w15 w16se w16cid w16 w16cex wp14">
+<w:comments xmlns:wpc="http://schemas.microsoft.com/office/word/2010/wordprocessingCanvas" xmlns:cx="http://schemas.microsoft.com/office/drawing/2014/chartex" xmlns:cx1="http://schemas.microsoft.com/office/drawing/2015/9/8/chartex" xmlns:cx2="http://schemas.microsoft.com/office/drawing/2015/10/21/chartex" xmlns:cx3="http://schemas.microsoft.com/office/drawing/2016/5/9/chartex" xmlns:cx4="http://schemas.microsoft.com/office/drawing/2016/5/10/chartex" xmlns:cx5="http://schemas.microsoft.com/office/drawing/2016/5/11/chartex" xmlns:cx6="http://schemas.microsoft.com/office/drawing/2016/5/12/chartex" xmlns:cx7="http://schemas.microsoft.com/office/drawing/2016/5/13/chartex" xmlns:cx8="http://schemas.microsoft.com/office/drawing/2016/5/14/chartex" xmlns:mc="http://schemas.openxmlformats.org/markup-compatibility/2006" xmlns:aink="http://schemas.microsoft.com/office/drawing/2016/ink" xmlns:am3d="http://schemas.microsoft.com/office/drawing/2017/model3d" xmlns:o="urn:schemas-microsoft-com:office:office" xmlns:r="http://schemas.openxmlformats.org/officeDocument/2006/relationships" xmlns:m="http://schemas.openxmlformats.org/officeDocument/2006/math" xmlns:v="urn:schemas-microsoft-com:vml" xmlns:wp14="http://schemas.microsoft.com/office/word/2010/wordprocessingDrawing" xmlns:wp="http://schemas.openxmlformats.org/drawingml/2006/wordprocessingDrawing" xmlns:w10="urn:schemas-microsoft-com:office:word" xmlns:w="http://schemas.openxmlformats.org/wordprocessingml/2006/main" xmlns:w14="http://schemas.microsoft.com/office/word/2010/wordml" xmlns:w15="http://schemas.microsoft.com/office/word/2012/wordml" xmlns:w16cid="http://schemas.microsoft.com/office/word/2016/wordml/cid" xmlns:w16se="http://schemas.microsoft.com/office/word/2015/wordml/symex" xmlns:wpg="http://schemas.microsoft.com/office/word/2010/wordprocessingGroup" xmlns:wpi="http://schemas.microsoft.com/office/word/2010/wordprocessingInk" xmlns:wne="http://schemas.microsoft.com/office/word/2006/wordml" xmlns:wps="http://schemas.microsoft.com/office/word/2010/wordprocessingShape" mc:Ignorable="w14 w15 w16se w16cid wp14">
   <w:comment w:id="10" w:author="Chris Vogel" w:date="2019-11-18T20:06:00Z" w:initials="CV">
     <w:p>
       <w:pPr>
@@ -9990,16 +9970,16 @@
 </file>
 
 <file path=word/commentsExtended.xml><?xml version="1.0" encoding="utf-8"?>
-<w15:commentsEx xmlns:wpc="http://schemas.microsoft.com/office/word/2010/wordprocessingCanvas" xmlns:cx="http://schemas.microsoft.com/office/drawing/2014/chartex" xmlns:cx1="http://schemas.microsoft.com/office/drawing/2015/9/8/chartex" xmlns:cx2="http://schemas.microsoft.com/office/drawing/2015/10/21/chartex" xmlns:cx3="http://schemas.microsoft.com/office/drawing/2016/5/9/chartex" xmlns:cx4="http://schemas.microsoft.com/office/drawing/2016/5/10/chartex" xmlns:cx5="http://schemas.microsoft.com/office/drawing/2016/5/11/chartex" xmlns:cx6="http://schemas.microsoft.com/office/drawing/2016/5/12/chartex" xmlns:cx7="http://schemas.microsoft.com/office/drawing/2016/5/13/chartex" xmlns:cx8="http://schemas.microsoft.com/office/drawing/2016/5/14/chartex" xmlns:mc="http://schemas.openxmlformats.org/markup-compatibility/2006" xmlns:aink="http://schemas.microsoft.com/office/drawing/2016/ink" xmlns:am3d="http://schemas.microsoft.com/office/drawing/2017/model3d" xmlns:o="urn:schemas-microsoft-com:office:office" xmlns:r="http://schemas.openxmlformats.org/officeDocument/2006/relationships" xmlns:m="http://schemas.openxmlformats.org/officeDocument/2006/math" xmlns:v="urn:schemas-microsoft-com:vml" xmlns:wp14="http://schemas.microsoft.com/office/word/2010/wordprocessingDrawing" xmlns:wp="http://schemas.openxmlformats.org/drawingml/2006/wordprocessingDrawing" xmlns:w10="urn:schemas-microsoft-com:office:word" xmlns:w="http://schemas.openxmlformats.org/wordprocessingml/2006/main" xmlns:w14="http://schemas.microsoft.com/office/word/2010/wordml" xmlns:w15="http://schemas.microsoft.com/office/word/2012/wordml" xmlns:w16cex="http://schemas.microsoft.com/office/word/2018/wordml/cex" xmlns:w16cid="http://schemas.microsoft.com/office/word/2016/wordml/cid" xmlns:w16="http://schemas.microsoft.com/office/word/2018/wordml" xmlns:w16se="http://schemas.microsoft.com/office/word/2015/wordml/symex" xmlns:wpg="http://schemas.microsoft.com/office/word/2010/wordprocessingGroup" xmlns:wpi="http://schemas.microsoft.com/office/word/2010/wordprocessingInk" xmlns:wne="http://schemas.microsoft.com/office/word/2006/wordml" xmlns:wps="http://schemas.microsoft.com/office/word/2010/wordprocessingShape" mc:Ignorable="w14 w15 w16se w16cid w16 w16cex wp14">
+<w15:commentsEx xmlns:wpc="http://schemas.microsoft.com/office/word/2010/wordprocessingCanvas" xmlns:cx="http://schemas.microsoft.com/office/drawing/2014/chartex" xmlns:cx1="http://schemas.microsoft.com/office/drawing/2015/9/8/chartex" xmlns:cx2="http://schemas.microsoft.com/office/drawing/2015/10/21/chartex" xmlns:cx3="http://schemas.microsoft.com/office/drawing/2016/5/9/chartex" xmlns:cx4="http://schemas.microsoft.com/office/drawing/2016/5/10/chartex" xmlns:cx5="http://schemas.microsoft.com/office/drawing/2016/5/11/chartex" xmlns:cx6="http://schemas.microsoft.com/office/drawing/2016/5/12/chartex" xmlns:cx7="http://schemas.microsoft.com/office/drawing/2016/5/13/chartex" xmlns:cx8="http://schemas.microsoft.com/office/drawing/2016/5/14/chartex" xmlns:mc="http://schemas.openxmlformats.org/markup-compatibility/2006" xmlns:aink="http://schemas.microsoft.com/office/drawing/2016/ink" xmlns:am3d="http://schemas.microsoft.com/office/drawing/2017/model3d" xmlns:o="urn:schemas-microsoft-com:office:office" xmlns:r="http://schemas.openxmlformats.org/officeDocument/2006/relationships" xmlns:m="http://schemas.openxmlformats.org/officeDocument/2006/math" xmlns:v="urn:schemas-microsoft-com:vml" xmlns:wp14="http://schemas.microsoft.com/office/word/2010/wordprocessingDrawing" xmlns:wp="http://schemas.openxmlformats.org/drawingml/2006/wordprocessingDrawing" xmlns:w10="urn:schemas-microsoft-com:office:word" xmlns:w="http://schemas.openxmlformats.org/wordprocessingml/2006/main" xmlns:w14="http://schemas.microsoft.com/office/word/2010/wordml" xmlns:w15="http://schemas.microsoft.com/office/word/2012/wordml" xmlns:w16cid="http://schemas.microsoft.com/office/word/2016/wordml/cid" xmlns:w16se="http://schemas.microsoft.com/office/word/2015/wordml/symex" xmlns:wpg="http://schemas.microsoft.com/office/word/2010/wordprocessingGroup" xmlns:wpi="http://schemas.microsoft.com/office/word/2010/wordprocessingInk" xmlns:wne="http://schemas.microsoft.com/office/word/2006/wordml" xmlns:wps="http://schemas.microsoft.com/office/word/2010/wordprocessingShape" mc:Ignorable="w14 w15 w16se w16cid wp14">
   <w15:commentEx w15:paraId="4D51A1D9" w15:done="1"/>
   <w15:commentEx w15:paraId="223B64E6" w15:paraIdParent="4D51A1D9" w15:done="1"/>
   <w15:commentEx w15:paraId="59471A83" w15:done="1"/>
   <w15:commentEx w15:paraId="578F5EA5" w15:paraIdParent="59471A83" w15:done="1"/>
   <w15:commentEx w15:paraId="19334A4D" w15:paraIdParent="59471A83" w15:done="1"/>
-  <w15:commentEx w15:paraId="27FA115E" w15:done="0"/>
-  <w15:commentEx w15:paraId="14ABAC9B" w15:paraIdParent="27FA115E" w15:done="0"/>
-  <w15:commentEx w15:paraId="66355D74" w15:paraIdParent="27FA115E" w15:done="0"/>
-  <w15:commentEx w15:paraId="05E37A36" w15:done="0"/>
+  <w15:commentEx w15:paraId="27FA115E" w15:done="1"/>
+  <w15:commentEx w15:paraId="14ABAC9B" w15:paraIdParent="27FA115E" w15:done="1"/>
+  <w15:commentEx w15:paraId="66355D74" w15:paraIdParent="27FA115E" w15:done="1"/>
+  <w15:commentEx w15:paraId="05E37A36" w15:done="1"/>
   <w15:commentEx w15:paraId="7FBC3AFA" w15:done="0"/>
   <w15:commentEx w15:paraId="3787AB36" w15:paraIdParent="7FBC3AFA" w15:done="0"/>
   <w15:commentEx w15:paraId="66C1A489" w15:paraIdParent="7FBC3AFA" w15:done="0"/>
@@ -10010,7 +9990,7 @@
 </file>
 
 <file path=word/commentsIds.xml><?xml version="1.0" encoding="utf-8"?>
-<w16cid:commentsIds xmlns:wpc="http://schemas.microsoft.com/office/word/2010/wordprocessingCanvas" xmlns:cx="http://schemas.microsoft.com/office/drawing/2014/chartex" xmlns:cx1="http://schemas.microsoft.com/office/drawing/2015/9/8/chartex" xmlns:cx2="http://schemas.microsoft.com/office/drawing/2015/10/21/chartex" xmlns:cx3="http://schemas.microsoft.com/office/drawing/2016/5/9/chartex" xmlns:cx4="http://schemas.microsoft.com/office/drawing/2016/5/10/chartex" xmlns:cx5="http://schemas.microsoft.com/office/drawing/2016/5/11/chartex" xmlns:cx6="http://schemas.microsoft.com/office/drawing/2016/5/12/chartex" xmlns:cx7="http://schemas.microsoft.com/office/drawing/2016/5/13/chartex" xmlns:cx8="http://schemas.microsoft.com/office/drawing/2016/5/14/chartex" xmlns:mc="http://schemas.openxmlformats.org/markup-compatibility/2006" xmlns:aink="http://schemas.microsoft.com/office/drawing/2016/ink" xmlns:am3d="http://schemas.microsoft.com/office/drawing/2017/model3d" xmlns:o="urn:schemas-microsoft-com:office:office" xmlns:r="http://schemas.openxmlformats.org/officeDocument/2006/relationships" xmlns:m="http://schemas.openxmlformats.org/officeDocument/2006/math" xmlns:v="urn:schemas-microsoft-com:vml" xmlns:wp14="http://schemas.microsoft.com/office/word/2010/wordprocessingDrawing" xmlns:wp="http://schemas.openxmlformats.org/drawingml/2006/wordprocessingDrawing" xmlns:w10="urn:schemas-microsoft-com:office:word" xmlns:w="http://schemas.openxmlformats.org/wordprocessingml/2006/main" xmlns:w14="http://schemas.microsoft.com/office/word/2010/wordml" xmlns:w15="http://schemas.microsoft.com/office/word/2012/wordml" xmlns:w16cex="http://schemas.microsoft.com/office/word/2018/wordml/cex" xmlns:w16cid="http://schemas.microsoft.com/office/word/2016/wordml/cid" xmlns:w16="http://schemas.microsoft.com/office/word/2018/wordml" xmlns:w16se="http://schemas.microsoft.com/office/word/2015/wordml/symex" xmlns:wpg="http://schemas.microsoft.com/office/word/2010/wordprocessingGroup" xmlns:wpi="http://schemas.microsoft.com/office/word/2010/wordprocessingInk" xmlns:wne="http://schemas.microsoft.com/office/word/2006/wordml" xmlns:wps="http://schemas.microsoft.com/office/word/2010/wordprocessingShape" mc:Ignorable="w14 w15 w16se w16cid w16 w16cex wp14">
+<w16cid:commentsIds xmlns:wpc="http://schemas.microsoft.com/office/word/2010/wordprocessingCanvas" xmlns:cx="http://schemas.microsoft.com/office/drawing/2014/chartex" xmlns:cx1="http://schemas.microsoft.com/office/drawing/2015/9/8/chartex" xmlns:cx2="http://schemas.microsoft.com/office/drawing/2015/10/21/chartex" xmlns:cx3="http://schemas.microsoft.com/office/drawing/2016/5/9/chartex" xmlns:cx4="http://schemas.microsoft.com/office/drawing/2016/5/10/chartex" xmlns:cx5="http://schemas.microsoft.com/office/drawing/2016/5/11/chartex" xmlns:cx6="http://schemas.microsoft.com/office/drawing/2016/5/12/chartex" xmlns:cx7="http://schemas.microsoft.com/office/drawing/2016/5/13/chartex" xmlns:cx8="http://schemas.microsoft.com/office/drawing/2016/5/14/chartex" xmlns:mc="http://schemas.openxmlformats.org/markup-compatibility/2006" xmlns:aink="http://schemas.microsoft.com/office/drawing/2016/ink" xmlns:am3d="http://schemas.microsoft.com/office/drawing/2017/model3d" xmlns:o="urn:schemas-microsoft-com:office:office" xmlns:r="http://schemas.openxmlformats.org/officeDocument/2006/relationships" xmlns:m="http://schemas.openxmlformats.org/officeDocument/2006/math" xmlns:v="urn:schemas-microsoft-com:vml" xmlns:wp14="http://schemas.microsoft.com/office/word/2010/wordprocessingDrawing" xmlns:wp="http://schemas.openxmlformats.org/drawingml/2006/wordprocessingDrawing" xmlns:w10="urn:schemas-microsoft-com:office:word" xmlns:w="http://schemas.openxmlformats.org/wordprocessingml/2006/main" xmlns:w14="http://schemas.microsoft.com/office/word/2010/wordml" xmlns:w15="http://schemas.microsoft.com/office/word/2012/wordml" xmlns:w16cid="http://schemas.microsoft.com/office/word/2016/wordml/cid" xmlns:w16se="http://schemas.microsoft.com/office/word/2015/wordml/symex" xmlns:wpg="http://schemas.microsoft.com/office/word/2010/wordprocessingGroup" xmlns:wpi="http://schemas.microsoft.com/office/word/2010/wordprocessingInk" xmlns:wne="http://schemas.microsoft.com/office/word/2006/wordml" xmlns:wps="http://schemas.microsoft.com/office/word/2010/wordprocessingShape" mc:Ignorable="w14 w15 w16se w16cid wp14">
   <w16cid:commentId w16cid:paraId="4D51A1D9" w16cid:durableId="217D7829"/>
   <w16cid:commentId w16cid:paraId="223B64E6" w16cid:durableId="217E964E"/>
   <w16cid:commentId w16cid:paraId="59471A83" w16cid:durableId="217D79D7"/>
@@ -10030,7 +10010,7 @@
 </file>
 
 <file path=word/endnotes.xml><?xml version="1.0" encoding="utf-8"?>
-<w:endnotes xmlns:wpc="http://schemas.microsoft.com/office/word/2010/wordprocessingCanvas" xmlns:cx="http://schemas.microsoft.com/office/drawing/2014/chartex" xmlns:cx1="http://schemas.microsoft.com/office/drawing/2015/9/8/chartex" xmlns:cx2="http://schemas.microsoft.com/office/drawing/2015/10/21/chartex" xmlns:cx3="http://schemas.microsoft.com/office/drawing/2016/5/9/chartex" xmlns:cx4="http://schemas.microsoft.com/office/drawing/2016/5/10/chartex" xmlns:cx5="http://schemas.microsoft.com/office/drawing/2016/5/11/chartex" xmlns:cx6="http://schemas.microsoft.com/office/drawing/2016/5/12/chartex" xmlns:cx7="http://schemas.microsoft.com/office/drawing/2016/5/13/chartex" xmlns:cx8="http://schemas.microsoft.com/office/drawing/2016/5/14/chartex" xmlns:mc="http://schemas.openxmlformats.org/markup-compatibility/2006" xmlns:aink="http://schemas.microsoft.com/office/drawing/2016/ink" xmlns:am3d="http://schemas.microsoft.com/office/drawing/2017/model3d" xmlns:o="urn:schemas-microsoft-com:office:office" xmlns:r="http://schemas.openxmlformats.org/officeDocument/2006/relationships" xmlns:m="http://schemas.openxmlformats.org/officeDocument/2006/math" xmlns:v="urn:schemas-microsoft-com:vml" xmlns:wp14="http://schemas.microsoft.com/office/word/2010/wordprocessingDrawing" xmlns:wp="http://schemas.openxmlformats.org/drawingml/2006/wordprocessingDrawing" xmlns:w10="urn:schemas-microsoft-com:office:word" xmlns:w="http://schemas.openxmlformats.org/wordprocessingml/2006/main" xmlns:w14="http://schemas.microsoft.com/office/word/2010/wordml" xmlns:w15="http://schemas.microsoft.com/office/word/2012/wordml" xmlns:w16cex="http://schemas.microsoft.com/office/word/2018/wordml/cex" xmlns:w16cid="http://schemas.microsoft.com/office/word/2016/wordml/cid" xmlns:w16="http://schemas.microsoft.com/office/word/2018/wordml" xmlns:w16se="http://schemas.microsoft.com/office/word/2015/wordml/symex" xmlns:wpg="http://schemas.microsoft.com/office/word/2010/wordprocessingGroup" xmlns:wpi="http://schemas.microsoft.com/office/word/2010/wordprocessingInk" xmlns:wne="http://schemas.microsoft.com/office/word/2006/wordml" xmlns:wps="http://schemas.microsoft.com/office/word/2010/wordprocessingShape" mc:Ignorable="w14 w15 w16se w16cid w16 w16cex wp14">
+<w:endnotes xmlns:wpc="http://schemas.microsoft.com/office/word/2010/wordprocessingCanvas" xmlns:cx="http://schemas.microsoft.com/office/drawing/2014/chartex" xmlns:cx1="http://schemas.microsoft.com/office/drawing/2015/9/8/chartex" xmlns:cx2="http://schemas.microsoft.com/office/drawing/2015/10/21/chartex" xmlns:cx3="http://schemas.microsoft.com/office/drawing/2016/5/9/chartex" xmlns:cx4="http://schemas.microsoft.com/office/drawing/2016/5/10/chartex" xmlns:cx5="http://schemas.microsoft.com/office/drawing/2016/5/11/chartex" xmlns:cx6="http://schemas.microsoft.com/office/drawing/2016/5/12/chartex" xmlns:cx7="http://schemas.microsoft.com/office/drawing/2016/5/13/chartex" xmlns:cx8="http://schemas.microsoft.com/office/drawing/2016/5/14/chartex" xmlns:mc="http://schemas.openxmlformats.org/markup-compatibility/2006" xmlns:aink="http://schemas.microsoft.com/office/drawing/2016/ink" xmlns:am3d="http://schemas.microsoft.com/office/drawing/2017/model3d" xmlns:o="urn:schemas-microsoft-com:office:office" xmlns:r="http://schemas.openxmlformats.org/officeDocument/2006/relationships" xmlns:m="http://schemas.openxmlformats.org/officeDocument/2006/math" xmlns:v="urn:schemas-microsoft-com:vml" xmlns:wp14="http://schemas.microsoft.com/office/word/2010/wordprocessingDrawing" xmlns:wp="http://schemas.openxmlformats.org/drawingml/2006/wordprocessingDrawing" xmlns:w10="urn:schemas-microsoft-com:office:word" xmlns:w="http://schemas.openxmlformats.org/wordprocessingml/2006/main" xmlns:w14="http://schemas.microsoft.com/office/word/2010/wordml" xmlns:w15="http://schemas.microsoft.com/office/word/2012/wordml" xmlns:w16cid="http://schemas.microsoft.com/office/word/2016/wordml/cid" xmlns:w16se="http://schemas.microsoft.com/office/word/2015/wordml/symex" xmlns:wpg="http://schemas.microsoft.com/office/word/2010/wordprocessingGroup" xmlns:wpi="http://schemas.microsoft.com/office/word/2010/wordprocessingInk" xmlns:wne="http://schemas.microsoft.com/office/word/2006/wordml" xmlns:wps="http://schemas.microsoft.com/office/word/2010/wordprocessingShape" mc:Ignorable="w14 w15 w16se w16cid wp14">
   <w:endnote w:type="separator" w:id="-1">
     <w:p>
       <w:r>
@@ -10056,7 +10036,7 @@
 </file>
 
 <file path=word/footer1.xml><?xml version="1.0" encoding="utf-8"?>
-<w:ftr xmlns:wpc="http://schemas.microsoft.com/office/word/2010/wordprocessingCanvas" xmlns:cx="http://schemas.microsoft.com/office/drawing/2014/chartex" xmlns:cx1="http://schemas.microsoft.com/office/drawing/2015/9/8/chartex" xmlns:cx2="http://schemas.microsoft.com/office/drawing/2015/10/21/chartex" xmlns:cx3="http://schemas.microsoft.com/office/drawing/2016/5/9/chartex" xmlns:cx4="http://schemas.microsoft.com/office/drawing/2016/5/10/chartex" xmlns:cx5="http://schemas.microsoft.com/office/drawing/2016/5/11/chartex" xmlns:cx6="http://schemas.microsoft.com/office/drawing/2016/5/12/chartex" xmlns:cx7="http://schemas.microsoft.com/office/drawing/2016/5/13/chartex" xmlns:cx8="http://schemas.microsoft.com/office/drawing/2016/5/14/chartex" xmlns:mc="http://schemas.openxmlformats.org/markup-compatibility/2006" xmlns:aink="http://schemas.microsoft.com/office/drawing/2016/ink" xmlns:am3d="http://schemas.microsoft.com/office/drawing/2017/model3d" xmlns:o="urn:schemas-microsoft-com:office:office" xmlns:r="http://schemas.openxmlformats.org/officeDocument/2006/relationships" xmlns:m="http://schemas.openxmlformats.org/officeDocument/2006/math" xmlns:v="urn:schemas-microsoft-com:vml" xmlns:wp14="http://schemas.microsoft.com/office/word/2010/wordprocessingDrawing" xmlns:wp="http://schemas.openxmlformats.org/drawingml/2006/wordprocessingDrawing" xmlns:w10="urn:schemas-microsoft-com:office:word" xmlns:w="http://schemas.openxmlformats.org/wordprocessingml/2006/main" xmlns:w14="http://schemas.microsoft.com/office/word/2010/wordml" xmlns:w15="http://schemas.microsoft.com/office/word/2012/wordml" xmlns:w16cex="http://schemas.microsoft.com/office/word/2018/wordml/cex" xmlns:w16cid="http://schemas.microsoft.com/office/word/2016/wordml/cid" xmlns:w16="http://schemas.microsoft.com/office/word/2018/wordml" xmlns:w16se="http://schemas.microsoft.com/office/word/2015/wordml/symex" xmlns:wpg="http://schemas.microsoft.com/office/word/2010/wordprocessingGroup" xmlns:wpi="http://schemas.microsoft.com/office/word/2010/wordprocessingInk" xmlns:wne="http://schemas.microsoft.com/office/word/2006/wordml" xmlns:wps="http://schemas.microsoft.com/office/word/2010/wordprocessingShape" mc:Ignorable="w14 w15 w16se w16cid w16 w16cex wp14">
+<w:ftr xmlns:wpc="http://schemas.microsoft.com/office/word/2010/wordprocessingCanvas" xmlns:cx="http://schemas.microsoft.com/office/drawing/2014/chartex" xmlns:cx1="http://schemas.microsoft.com/office/drawing/2015/9/8/chartex" xmlns:cx2="http://schemas.microsoft.com/office/drawing/2015/10/21/chartex" xmlns:cx3="http://schemas.microsoft.com/office/drawing/2016/5/9/chartex" xmlns:cx4="http://schemas.microsoft.com/office/drawing/2016/5/10/chartex" xmlns:cx5="http://schemas.microsoft.com/office/drawing/2016/5/11/chartex" xmlns:cx6="http://schemas.microsoft.com/office/drawing/2016/5/12/chartex" xmlns:cx7="http://schemas.microsoft.com/office/drawing/2016/5/13/chartex" xmlns:cx8="http://schemas.microsoft.com/office/drawing/2016/5/14/chartex" xmlns:mc="http://schemas.openxmlformats.org/markup-compatibility/2006" xmlns:aink="http://schemas.microsoft.com/office/drawing/2016/ink" xmlns:am3d="http://schemas.microsoft.com/office/drawing/2017/model3d" xmlns:o="urn:schemas-microsoft-com:office:office" xmlns:r="http://schemas.openxmlformats.org/officeDocument/2006/relationships" xmlns:m="http://schemas.openxmlformats.org/officeDocument/2006/math" xmlns:v="urn:schemas-microsoft-com:vml" xmlns:wp14="http://schemas.microsoft.com/office/word/2010/wordprocessingDrawing" xmlns:wp="http://schemas.openxmlformats.org/drawingml/2006/wordprocessingDrawing" xmlns:w10="urn:schemas-microsoft-com:office:word" xmlns:w="http://schemas.openxmlformats.org/wordprocessingml/2006/main" xmlns:w14="http://schemas.microsoft.com/office/word/2010/wordml" xmlns:w15="http://schemas.microsoft.com/office/word/2012/wordml" xmlns:w16cid="http://schemas.microsoft.com/office/word/2016/wordml/cid" xmlns:w16se="http://schemas.microsoft.com/office/word/2015/wordml/symex" xmlns:wpg="http://schemas.microsoft.com/office/word/2010/wordprocessingGroup" xmlns:wpi="http://schemas.microsoft.com/office/word/2010/wordprocessingInk" xmlns:wne="http://schemas.microsoft.com/office/word/2006/wordml" xmlns:wps="http://schemas.microsoft.com/office/word/2010/wordprocessingShape" mc:Ignorable="w14 w15 w16se w16cid wp14">
   <w:p>
     <w:pPr>
       <w:pStyle w:val="Footer"/>
@@ -10088,14 +10068,7 @@
         <w:rStyle w:val="PageNumber"/>
         <w:noProof/>
       </w:rPr>
-      <w:t>I</w:t>
-    </w:r>
-    <w:r>
-      <w:rPr>
-        <w:rStyle w:val="PageNumber"/>
-        <w:noProof/>
-      </w:rPr>
-      <w:t>I</w:t>
+      <w:t>II</w:t>
     </w:r>
     <w:r>
       <w:rPr>
@@ -10114,7 +10087,7 @@
 </file>
 
 <file path=word/footer2.xml><?xml version="1.0" encoding="utf-8"?>
-<w:ftr xmlns:wpc="http://schemas.microsoft.com/office/word/2010/wordprocessingCanvas" xmlns:cx="http://schemas.microsoft.com/office/drawing/2014/chartex" xmlns:cx1="http://schemas.microsoft.com/office/drawing/2015/9/8/chartex" xmlns:cx2="http://schemas.microsoft.com/office/drawing/2015/10/21/chartex" xmlns:cx3="http://schemas.microsoft.com/office/drawing/2016/5/9/chartex" xmlns:cx4="http://schemas.microsoft.com/office/drawing/2016/5/10/chartex" xmlns:cx5="http://schemas.microsoft.com/office/drawing/2016/5/11/chartex" xmlns:cx6="http://schemas.microsoft.com/office/drawing/2016/5/12/chartex" xmlns:cx7="http://schemas.microsoft.com/office/drawing/2016/5/13/chartex" xmlns:cx8="http://schemas.microsoft.com/office/drawing/2016/5/14/chartex" xmlns:mc="http://schemas.openxmlformats.org/markup-compatibility/2006" xmlns:aink="http://schemas.microsoft.com/office/drawing/2016/ink" xmlns:am3d="http://schemas.microsoft.com/office/drawing/2017/model3d" xmlns:o="urn:schemas-microsoft-com:office:office" xmlns:r="http://schemas.openxmlformats.org/officeDocument/2006/relationships" xmlns:m="http://schemas.openxmlformats.org/officeDocument/2006/math" xmlns:v="urn:schemas-microsoft-com:vml" xmlns:wp14="http://schemas.microsoft.com/office/word/2010/wordprocessingDrawing" xmlns:wp="http://schemas.openxmlformats.org/drawingml/2006/wordprocessingDrawing" xmlns:w10="urn:schemas-microsoft-com:office:word" xmlns:w="http://schemas.openxmlformats.org/wordprocessingml/2006/main" xmlns:w14="http://schemas.microsoft.com/office/word/2010/wordml" xmlns:w15="http://schemas.microsoft.com/office/word/2012/wordml" xmlns:w16cex="http://schemas.microsoft.com/office/word/2018/wordml/cex" xmlns:w16cid="http://schemas.microsoft.com/office/word/2016/wordml/cid" xmlns:w16="http://schemas.microsoft.com/office/word/2018/wordml" xmlns:w16se="http://schemas.microsoft.com/office/word/2015/wordml/symex" xmlns:wpg="http://schemas.microsoft.com/office/word/2010/wordprocessingGroup" xmlns:wpi="http://schemas.microsoft.com/office/word/2010/wordprocessingInk" xmlns:wne="http://schemas.microsoft.com/office/word/2006/wordml" xmlns:wps="http://schemas.microsoft.com/office/word/2010/wordprocessingShape" mc:Ignorable="w14 w15 w16se w16cid w16 w16cex wp14">
+<w:ftr xmlns:wpc="http://schemas.microsoft.com/office/word/2010/wordprocessingCanvas" xmlns:cx="http://schemas.microsoft.com/office/drawing/2014/chartex" xmlns:cx1="http://schemas.microsoft.com/office/drawing/2015/9/8/chartex" xmlns:cx2="http://schemas.microsoft.com/office/drawing/2015/10/21/chartex" xmlns:cx3="http://schemas.microsoft.com/office/drawing/2016/5/9/chartex" xmlns:cx4="http://schemas.microsoft.com/office/drawing/2016/5/10/chartex" xmlns:cx5="http://schemas.microsoft.com/office/drawing/2016/5/11/chartex" xmlns:cx6="http://schemas.microsoft.com/office/drawing/2016/5/12/chartex" xmlns:cx7="http://schemas.microsoft.com/office/drawing/2016/5/13/chartex" xmlns:cx8="http://schemas.microsoft.com/office/drawing/2016/5/14/chartex" xmlns:mc="http://schemas.openxmlformats.org/markup-compatibility/2006" xmlns:aink="http://schemas.microsoft.com/office/drawing/2016/ink" xmlns:am3d="http://schemas.microsoft.com/office/drawing/2017/model3d" xmlns:o="urn:schemas-microsoft-com:office:office" xmlns:r="http://schemas.openxmlformats.org/officeDocument/2006/relationships" xmlns:m="http://schemas.openxmlformats.org/officeDocument/2006/math" xmlns:v="urn:schemas-microsoft-com:vml" xmlns:wp14="http://schemas.microsoft.com/office/word/2010/wordprocessingDrawing" xmlns:wp="http://schemas.openxmlformats.org/drawingml/2006/wordprocessingDrawing" xmlns:w10="urn:schemas-microsoft-com:office:word" xmlns:w="http://schemas.openxmlformats.org/wordprocessingml/2006/main" xmlns:w14="http://schemas.microsoft.com/office/word/2010/wordml" xmlns:w15="http://schemas.microsoft.com/office/word/2012/wordml" xmlns:w16cid="http://schemas.microsoft.com/office/word/2016/wordml/cid" xmlns:w16se="http://schemas.microsoft.com/office/word/2015/wordml/symex" xmlns:wpg="http://schemas.microsoft.com/office/word/2010/wordprocessingGroup" xmlns:wpi="http://schemas.microsoft.com/office/word/2010/wordprocessingInk" xmlns:wne="http://schemas.microsoft.com/office/word/2006/wordml" xmlns:wps="http://schemas.microsoft.com/office/word/2010/wordprocessingShape" mc:Ignorable="w14 w15 w16se w16cid wp14">
   <w:p>
     <w:pPr>
       <w:pStyle w:val="Footer"/>
@@ -10125,7 +10098,7 @@
 </file>
 
 <file path=word/footer3.xml><?xml version="1.0" encoding="utf-8"?>
-<w:ftr xmlns:wpc="http://schemas.microsoft.com/office/word/2010/wordprocessingCanvas" xmlns:cx="http://schemas.microsoft.com/office/drawing/2014/chartex" xmlns:cx1="http://schemas.microsoft.com/office/drawing/2015/9/8/chartex" xmlns:cx2="http://schemas.microsoft.com/office/drawing/2015/10/21/chartex" xmlns:cx3="http://schemas.microsoft.com/office/drawing/2016/5/9/chartex" xmlns:cx4="http://schemas.microsoft.com/office/drawing/2016/5/10/chartex" xmlns:cx5="http://schemas.microsoft.com/office/drawing/2016/5/11/chartex" xmlns:cx6="http://schemas.microsoft.com/office/drawing/2016/5/12/chartex" xmlns:cx7="http://schemas.microsoft.com/office/drawing/2016/5/13/chartex" xmlns:cx8="http://schemas.microsoft.com/office/drawing/2016/5/14/chartex" xmlns:mc="http://schemas.openxmlformats.org/markup-compatibility/2006" xmlns:aink="http://schemas.microsoft.com/office/drawing/2016/ink" xmlns:am3d="http://schemas.microsoft.com/office/drawing/2017/model3d" xmlns:o="urn:schemas-microsoft-com:office:office" xmlns:r="http://schemas.openxmlformats.org/officeDocument/2006/relationships" xmlns:m="http://schemas.openxmlformats.org/officeDocument/2006/math" xmlns:v="urn:schemas-microsoft-com:vml" xmlns:wp14="http://schemas.microsoft.com/office/word/2010/wordprocessingDrawing" xmlns:wp="http://schemas.openxmlformats.org/drawingml/2006/wordprocessingDrawing" xmlns:w10="urn:schemas-microsoft-com:office:word" xmlns:w="http://schemas.openxmlformats.org/wordprocessingml/2006/main" xmlns:w14="http://schemas.microsoft.com/office/word/2010/wordml" xmlns:w15="http://schemas.microsoft.com/office/word/2012/wordml" xmlns:w16cex="http://schemas.microsoft.com/office/word/2018/wordml/cex" xmlns:w16cid="http://schemas.microsoft.com/office/word/2016/wordml/cid" xmlns:w16="http://schemas.microsoft.com/office/word/2018/wordml" xmlns:w16se="http://schemas.microsoft.com/office/word/2015/wordml/symex" xmlns:wpg="http://schemas.microsoft.com/office/word/2010/wordprocessingGroup" xmlns:wpi="http://schemas.microsoft.com/office/word/2010/wordprocessingInk" xmlns:wne="http://schemas.microsoft.com/office/word/2006/wordml" xmlns:wps="http://schemas.microsoft.com/office/word/2010/wordprocessingShape" mc:Ignorable="w14 w15 w16se w16cid w16 w16cex wp14">
+<w:ftr xmlns:wpc="http://schemas.microsoft.com/office/word/2010/wordprocessingCanvas" xmlns:cx="http://schemas.microsoft.com/office/drawing/2014/chartex" xmlns:cx1="http://schemas.microsoft.com/office/drawing/2015/9/8/chartex" xmlns:cx2="http://schemas.microsoft.com/office/drawing/2015/10/21/chartex" xmlns:cx3="http://schemas.microsoft.com/office/drawing/2016/5/9/chartex" xmlns:cx4="http://schemas.microsoft.com/office/drawing/2016/5/10/chartex" xmlns:cx5="http://schemas.microsoft.com/office/drawing/2016/5/11/chartex" xmlns:cx6="http://schemas.microsoft.com/office/drawing/2016/5/12/chartex" xmlns:cx7="http://schemas.microsoft.com/office/drawing/2016/5/13/chartex" xmlns:cx8="http://schemas.microsoft.com/office/drawing/2016/5/14/chartex" xmlns:mc="http://schemas.openxmlformats.org/markup-compatibility/2006" xmlns:aink="http://schemas.microsoft.com/office/drawing/2016/ink" xmlns:am3d="http://schemas.microsoft.com/office/drawing/2017/model3d" xmlns:o="urn:schemas-microsoft-com:office:office" xmlns:r="http://schemas.openxmlformats.org/officeDocument/2006/relationships" xmlns:m="http://schemas.openxmlformats.org/officeDocument/2006/math" xmlns:v="urn:schemas-microsoft-com:vml" xmlns:wp14="http://schemas.microsoft.com/office/word/2010/wordprocessingDrawing" xmlns:wp="http://schemas.openxmlformats.org/drawingml/2006/wordprocessingDrawing" xmlns:w10="urn:schemas-microsoft-com:office:word" xmlns:w="http://schemas.openxmlformats.org/wordprocessingml/2006/main" xmlns:w14="http://schemas.microsoft.com/office/word/2010/wordml" xmlns:w15="http://schemas.microsoft.com/office/word/2012/wordml" xmlns:w16cid="http://schemas.microsoft.com/office/word/2016/wordml/cid" xmlns:w16se="http://schemas.microsoft.com/office/word/2015/wordml/symex" xmlns:wpg="http://schemas.microsoft.com/office/word/2010/wordprocessingGroup" xmlns:wpi="http://schemas.microsoft.com/office/word/2010/wordprocessingInk" xmlns:wne="http://schemas.microsoft.com/office/word/2006/wordml" xmlns:wps="http://schemas.microsoft.com/office/word/2010/wordprocessingShape" mc:Ignorable="w14 w15 w16se w16cid wp14">
   <w:p>
     <w:pPr>
       <w:pStyle w:val="Footer"/>
@@ -10154,14 +10127,7 @@
         <w:rStyle w:val="PageNumber"/>
         <w:noProof/>
       </w:rPr>
-      <w:t>1</w:t>
-    </w:r>
-    <w:r>
-      <w:rPr>
-        <w:rStyle w:val="PageNumber"/>
-        <w:noProof/>
-      </w:rPr>
-      <w:t>3</w:t>
+      <w:t>13</w:t>
     </w:r>
     <w:r>
       <w:rPr>
@@ -10174,7 +10140,7 @@
 </file>
 
 <file path=word/footer4.xml><?xml version="1.0" encoding="utf-8"?>
-<w:ftr xmlns:wpc="http://schemas.microsoft.com/office/word/2010/wordprocessingCanvas" xmlns:cx="http://schemas.microsoft.com/office/drawing/2014/chartex" xmlns:cx1="http://schemas.microsoft.com/office/drawing/2015/9/8/chartex" xmlns:cx2="http://schemas.microsoft.com/office/drawing/2015/10/21/chartex" xmlns:cx3="http://schemas.microsoft.com/office/drawing/2016/5/9/chartex" xmlns:cx4="http://schemas.microsoft.com/office/drawing/2016/5/10/chartex" xmlns:cx5="http://schemas.microsoft.com/office/drawing/2016/5/11/chartex" xmlns:cx6="http://schemas.microsoft.com/office/drawing/2016/5/12/chartex" xmlns:cx7="http://schemas.microsoft.com/office/drawing/2016/5/13/chartex" xmlns:cx8="http://schemas.microsoft.com/office/drawing/2016/5/14/chartex" xmlns:mc="http://schemas.openxmlformats.org/markup-compatibility/2006" xmlns:aink="http://schemas.microsoft.com/office/drawing/2016/ink" xmlns:am3d="http://schemas.microsoft.com/office/drawing/2017/model3d" xmlns:o="urn:schemas-microsoft-com:office:office" xmlns:r="http://schemas.openxmlformats.org/officeDocument/2006/relationships" xmlns:m="http://schemas.openxmlformats.org/officeDocument/2006/math" xmlns:v="urn:schemas-microsoft-com:vml" xmlns:wp14="http://schemas.microsoft.com/office/word/2010/wordprocessingDrawing" xmlns:wp="http://schemas.openxmlformats.org/drawingml/2006/wordprocessingDrawing" xmlns:w10="urn:schemas-microsoft-com:office:word" xmlns:w="http://schemas.openxmlformats.org/wordprocessingml/2006/main" xmlns:w14="http://schemas.microsoft.com/office/word/2010/wordml" xmlns:w15="http://schemas.microsoft.com/office/word/2012/wordml" xmlns:w16cex="http://schemas.microsoft.com/office/word/2018/wordml/cex" xmlns:w16cid="http://schemas.microsoft.com/office/word/2016/wordml/cid" xmlns:w16="http://schemas.microsoft.com/office/word/2018/wordml" xmlns:w16se="http://schemas.microsoft.com/office/word/2015/wordml/symex" xmlns:wpg="http://schemas.microsoft.com/office/word/2010/wordprocessingGroup" xmlns:wpi="http://schemas.microsoft.com/office/word/2010/wordprocessingInk" xmlns:wne="http://schemas.microsoft.com/office/word/2006/wordml" xmlns:wps="http://schemas.microsoft.com/office/word/2010/wordprocessingShape" mc:Ignorable="w14 w15 w16se w16cid w16 w16cex wp14">
+<w:ftr xmlns:wpc="http://schemas.microsoft.com/office/word/2010/wordprocessingCanvas" xmlns:cx="http://schemas.microsoft.com/office/drawing/2014/chartex" xmlns:cx1="http://schemas.microsoft.com/office/drawing/2015/9/8/chartex" xmlns:cx2="http://schemas.microsoft.com/office/drawing/2015/10/21/chartex" xmlns:cx3="http://schemas.microsoft.com/office/drawing/2016/5/9/chartex" xmlns:cx4="http://schemas.microsoft.com/office/drawing/2016/5/10/chartex" xmlns:cx5="http://schemas.microsoft.com/office/drawing/2016/5/11/chartex" xmlns:cx6="http://schemas.microsoft.com/office/drawing/2016/5/12/chartex" xmlns:cx7="http://schemas.microsoft.com/office/drawing/2016/5/13/chartex" xmlns:cx8="http://schemas.microsoft.com/office/drawing/2016/5/14/chartex" xmlns:mc="http://schemas.openxmlformats.org/markup-compatibility/2006" xmlns:aink="http://schemas.microsoft.com/office/drawing/2016/ink" xmlns:am3d="http://schemas.microsoft.com/office/drawing/2017/model3d" xmlns:o="urn:schemas-microsoft-com:office:office" xmlns:r="http://schemas.openxmlformats.org/officeDocument/2006/relationships" xmlns:m="http://schemas.openxmlformats.org/officeDocument/2006/math" xmlns:v="urn:schemas-microsoft-com:vml" xmlns:wp14="http://schemas.microsoft.com/office/word/2010/wordprocessingDrawing" xmlns:wp="http://schemas.openxmlformats.org/drawingml/2006/wordprocessingDrawing" xmlns:w10="urn:schemas-microsoft-com:office:word" xmlns:w="http://schemas.openxmlformats.org/wordprocessingml/2006/main" xmlns:w14="http://schemas.microsoft.com/office/word/2010/wordml" xmlns:w15="http://schemas.microsoft.com/office/word/2012/wordml" xmlns:w16cid="http://schemas.microsoft.com/office/word/2016/wordml/cid" xmlns:w16se="http://schemas.microsoft.com/office/word/2015/wordml/symex" xmlns:wpg="http://schemas.microsoft.com/office/word/2010/wordprocessingGroup" xmlns:wpi="http://schemas.microsoft.com/office/word/2010/wordprocessingInk" xmlns:wne="http://schemas.microsoft.com/office/word/2006/wordml" xmlns:wps="http://schemas.microsoft.com/office/word/2010/wordprocessingShape" mc:Ignorable="w14 w15 w16se w16cid wp14">
   <w:p>
     <w:pPr>
       <w:pStyle w:val="Footer"/>
@@ -10185,7 +10151,7 @@
 </file>
 
 <file path=word/footnotes.xml><?xml version="1.0" encoding="utf-8"?>
-<w:footnotes xmlns:wpc="http://schemas.microsoft.com/office/word/2010/wordprocessingCanvas" xmlns:cx="http://schemas.microsoft.com/office/drawing/2014/chartex" xmlns:cx1="http://schemas.microsoft.com/office/drawing/2015/9/8/chartex" xmlns:cx2="http://schemas.microsoft.com/office/drawing/2015/10/21/chartex" xmlns:cx3="http://schemas.microsoft.com/office/drawing/2016/5/9/chartex" xmlns:cx4="http://schemas.microsoft.com/office/drawing/2016/5/10/chartex" xmlns:cx5="http://schemas.microsoft.com/office/drawing/2016/5/11/chartex" xmlns:cx6="http://schemas.microsoft.com/office/drawing/2016/5/12/chartex" xmlns:cx7="http://schemas.microsoft.com/office/drawing/2016/5/13/chartex" xmlns:cx8="http://schemas.microsoft.com/office/drawing/2016/5/14/chartex" xmlns:mc="http://schemas.openxmlformats.org/markup-compatibility/2006" xmlns:aink="http://schemas.microsoft.com/office/drawing/2016/ink" xmlns:am3d="http://schemas.microsoft.com/office/drawing/2017/model3d" xmlns:o="urn:schemas-microsoft-com:office:office" xmlns:r="http://schemas.openxmlformats.org/officeDocument/2006/relationships" xmlns:m="http://schemas.openxmlformats.org/officeDocument/2006/math" xmlns:v="urn:schemas-microsoft-com:vml" xmlns:wp14="http://schemas.microsoft.com/office/word/2010/wordprocessingDrawing" xmlns:wp="http://schemas.openxmlformats.org/drawingml/2006/wordprocessingDrawing" xmlns:w10="urn:schemas-microsoft-com:office:word" xmlns:w="http://schemas.openxmlformats.org/wordprocessingml/2006/main" xmlns:w14="http://schemas.microsoft.com/office/word/2010/wordml" xmlns:w15="http://schemas.microsoft.com/office/word/2012/wordml" xmlns:w16cex="http://schemas.microsoft.com/office/word/2018/wordml/cex" xmlns:w16cid="http://schemas.microsoft.com/office/word/2016/wordml/cid" xmlns:w16="http://schemas.microsoft.com/office/word/2018/wordml" xmlns:w16se="http://schemas.microsoft.com/office/word/2015/wordml/symex" xmlns:wpg="http://schemas.microsoft.com/office/word/2010/wordprocessingGroup" xmlns:wpi="http://schemas.microsoft.com/office/word/2010/wordprocessingInk" xmlns:wne="http://schemas.microsoft.com/office/word/2006/wordml" xmlns:wps="http://schemas.microsoft.com/office/word/2010/wordprocessingShape" mc:Ignorable="w14 w15 w16se w16cid w16 w16cex wp14">
+<w:footnotes xmlns:wpc="http://schemas.microsoft.com/office/word/2010/wordprocessingCanvas" xmlns:cx="http://schemas.microsoft.com/office/drawing/2014/chartex" xmlns:cx1="http://schemas.microsoft.com/office/drawing/2015/9/8/chartex" xmlns:cx2="http://schemas.microsoft.com/office/drawing/2015/10/21/chartex" xmlns:cx3="http://schemas.microsoft.com/office/drawing/2016/5/9/chartex" xmlns:cx4="http://schemas.microsoft.com/office/drawing/2016/5/10/chartex" xmlns:cx5="http://schemas.microsoft.com/office/drawing/2016/5/11/chartex" xmlns:cx6="http://schemas.microsoft.com/office/drawing/2016/5/12/chartex" xmlns:cx7="http://schemas.microsoft.com/office/drawing/2016/5/13/chartex" xmlns:cx8="http://schemas.microsoft.com/office/drawing/2016/5/14/chartex" xmlns:mc="http://schemas.openxmlformats.org/markup-compatibility/2006" xmlns:aink="http://schemas.microsoft.com/office/drawing/2016/ink" xmlns:am3d="http://schemas.microsoft.com/office/drawing/2017/model3d" xmlns:o="urn:schemas-microsoft-com:office:office" xmlns:r="http://schemas.openxmlformats.org/officeDocument/2006/relationships" xmlns:m="http://schemas.openxmlformats.org/officeDocument/2006/math" xmlns:v="urn:schemas-microsoft-com:vml" xmlns:wp14="http://schemas.microsoft.com/office/word/2010/wordprocessingDrawing" xmlns:wp="http://schemas.openxmlformats.org/drawingml/2006/wordprocessingDrawing" xmlns:w10="urn:schemas-microsoft-com:office:word" xmlns:w="http://schemas.openxmlformats.org/wordprocessingml/2006/main" xmlns:w14="http://schemas.microsoft.com/office/word/2010/wordml" xmlns:w15="http://schemas.microsoft.com/office/word/2012/wordml" xmlns:w16cid="http://schemas.microsoft.com/office/word/2016/wordml/cid" xmlns:w16se="http://schemas.microsoft.com/office/word/2015/wordml/symex" xmlns:wpg="http://schemas.microsoft.com/office/word/2010/wordprocessingGroup" xmlns:wpi="http://schemas.microsoft.com/office/word/2010/wordprocessingInk" xmlns:wne="http://schemas.microsoft.com/office/word/2006/wordml" xmlns:wps="http://schemas.microsoft.com/office/word/2010/wordprocessingShape" mc:Ignorable="w14 w15 w16se w16cid wp14">
   <w:footnote w:type="separator" w:id="-1">
     <w:p>
       <w:r>
@@ -10227,7 +10193,7 @@
 </file>
 
 <file path=word/header1.xml><?xml version="1.0" encoding="utf-8"?>
-<w:hdr xmlns:wpc="http://schemas.microsoft.com/office/word/2010/wordprocessingCanvas" xmlns:cx="http://schemas.microsoft.com/office/drawing/2014/chartex" xmlns:cx1="http://schemas.microsoft.com/office/drawing/2015/9/8/chartex" xmlns:cx2="http://schemas.microsoft.com/office/drawing/2015/10/21/chartex" xmlns:cx3="http://schemas.microsoft.com/office/drawing/2016/5/9/chartex" xmlns:cx4="http://schemas.microsoft.com/office/drawing/2016/5/10/chartex" xmlns:cx5="http://schemas.microsoft.com/office/drawing/2016/5/11/chartex" xmlns:cx6="http://schemas.microsoft.com/office/drawing/2016/5/12/chartex" xmlns:cx7="http://schemas.microsoft.com/office/drawing/2016/5/13/chartex" xmlns:cx8="http://schemas.microsoft.com/office/drawing/2016/5/14/chartex" xmlns:mc="http://schemas.openxmlformats.org/markup-compatibility/2006" xmlns:aink="http://schemas.microsoft.com/office/drawing/2016/ink" xmlns:am3d="http://schemas.microsoft.com/office/drawing/2017/model3d" xmlns:o="urn:schemas-microsoft-com:office:office" xmlns:r="http://schemas.openxmlformats.org/officeDocument/2006/relationships" xmlns:m="http://schemas.openxmlformats.org/officeDocument/2006/math" xmlns:v="urn:schemas-microsoft-com:vml" xmlns:wp14="http://schemas.microsoft.com/office/word/2010/wordprocessingDrawing" xmlns:wp="http://schemas.openxmlformats.org/drawingml/2006/wordprocessingDrawing" xmlns:w10="urn:schemas-microsoft-com:office:word" xmlns:w="http://schemas.openxmlformats.org/wordprocessingml/2006/main" xmlns:w14="http://schemas.microsoft.com/office/word/2010/wordml" xmlns:w15="http://schemas.microsoft.com/office/word/2012/wordml" xmlns:w16cex="http://schemas.microsoft.com/office/word/2018/wordml/cex" xmlns:w16cid="http://schemas.microsoft.com/office/word/2016/wordml/cid" xmlns:w16="http://schemas.microsoft.com/office/word/2018/wordml" xmlns:w16se="http://schemas.microsoft.com/office/word/2015/wordml/symex" xmlns:wpg="http://schemas.microsoft.com/office/word/2010/wordprocessingGroup" xmlns:wpi="http://schemas.microsoft.com/office/word/2010/wordprocessingInk" xmlns:wne="http://schemas.microsoft.com/office/word/2006/wordml" xmlns:wps="http://schemas.microsoft.com/office/word/2010/wordprocessingShape" mc:Ignorable="w14 w15 w16se w16cid w16 w16cex wp14">
+<w:hdr xmlns:wpc="http://schemas.microsoft.com/office/word/2010/wordprocessingCanvas" xmlns:cx="http://schemas.microsoft.com/office/drawing/2014/chartex" xmlns:cx1="http://schemas.microsoft.com/office/drawing/2015/9/8/chartex" xmlns:cx2="http://schemas.microsoft.com/office/drawing/2015/10/21/chartex" xmlns:cx3="http://schemas.microsoft.com/office/drawing/2016/5/9/chartex" xmlns:cx4="http://schemas.microsoft.com/office/drawing/2016/5/10/chartex" xmlns:cx5="http://schemas.microsoft.com/office/drawing/2016/5/11/chartex" xmlns:cx6="http://schemas.microsoft.com/office/drawing/2016/5/12/chartex" xmlns:cx7="http://schemas.microsoft.com/office/drawing/2016/5/13/chartex" xmlns:cx8="http://schemas.microsoft.com/office/drawing/2016/5/14/chartex" xmlns:mc="http://schemas.openxmlformats.org/markup-compatibility/2006" xmlns:aink="http://schemas.microsoft.com/office/drawing/2016/ink" xmlns:am3d="http://schemas.microsoft.com/office/drawing/2017/model3d" xmlns:o="urn:schemas-microsoft-com:office:office" xmlns:r="http://schemas.openxmlformats.org/officeDocument/2006/relationships" xmlns:m="http://schemas.openxmlformats.org/officeDocument/2006/math" xmlns:v="urn:schemas-microsoft-com:vml" xmlns:wp14="http://schemas.microsoft.com/office/word/2010/wordprocessingDrawing" xmlns:wp="http://schemas.openxmlformats.org/drawingml/2006/wordprocessingDrawing" xmlns:w10="urn:schemas-microsoft-com:office:word" xmlns:w="http://schemas.openxmlformats.org/wordprocessingml/2006/main" xmlns:w14="http://schemas.microsoft.com/office/word/2010/wordml" xmlns:w15="http://schemas.microsoft.com/office/word/2012/wordml" xmlns:w16cid="http://schemas.microsoft.com/office/word/2016/wordml/cid" xmlns:w16se="http://schemas.microsoft.com/office/word/2015/wordml/symex" xmlns:wpg="http://schemas.microsoft.com/office/word/2010/wordprocessingGroup" xmlns:wpi="http://schemas.microsoft.com/office/word/2010/wordprocessingInk" xmlns:wne="http://schemas.microsoft.com/office/word/2006/wordml" xmlns:wps="http://schemas.microsoft.com/office/word/2010/wordprocessingShape" mc:Ignorable="w14 w15 w16se w16cid wp14">
   <w:p>
     <w:pPr>
       <w:pStyle w:val="Header"/>
@@ -10286,7 +10252,7 @@
 </file>
 
 <file path=word/header2.xml><?xml version="1.0" encoding="utf-8"?>
-<w:hdr xmlns:wpc="http://schemas.microsoft.com/office/word/2010/wordprocessingCanvas" xmlns:cx="http://schemas.microsoft.com/office/drawing/2014/chartex" xmlns:cx1="http://schemas.microsoft.com/office/drawing/2015/9/8/chartex" xmlns:cx2="http://schemas.microsoft.com/office/drawing/2015/10/21/chartex" xmlns:cx3="http://schemas.microsoft.com/office/drawing/2016/5/9/chartex" xmlns:cx4="http://schemas.microsoft.com/office/drawing/2016/5/10/chartex" xmlns:cx5="http://schemas.microsoft.com/office/drawing/2016/5/11/chartex" xmlns:cx6="http://schemas.microsoft.com/office/drawing/2016/5/12/chartex" xmlns:cx7="http://schemas.microsoft.com/office/drawing/2016/5/13/chartex" xmlns:cx8="http://schemas.microsoft.com/office/drawing/2016/5/14/chartex" xmlns:mc="http://schemas.openxmlformats.org/markup-compatibility/2006" xmlns:aink="http://schemas.microsoft.com/office/drawing/2016/ink" xmlns:am3d="http://schemas.microsoft.com/office/drawing/2017/model3d" xmlns:o="urn:schemas-microsoft-com:office:office" xmlns:r="http://schemas.openxmlformats.org/officeDocument/2006/relationships" xmlns:m="http://schemas.openxmlformats.org/officeDocument/2006/math" xmlns:v="urn:schemas-microsoft-com:vml" xmlns:wp14="http://schemas.microsoft.com/office/word/2010/wordprocessingDrawing" xmlns:wp="http://schemas.openxmlformats.org/drawingml/2006/wordprocessingDrawing" xmlns:w10="urn:schemas-microsoft-com:office:word" xmlns:w="http://schemas.openxmlformats.org/wordprocessingml/2006/main" xmlns:w14="http://schemas.microsoft.com/office/word/2010/wordml" xmlns:w15="http://schemas.microsoft.com/office/word/2012/wordml" xmlns:w16cex="http://schemas.microsoft.com/office/word/2018/wordml/cex" xmlns:w16cid="http://schemas.microsoft.com/office/word/2016/wordml/cid" xmlns:w16="http://schemas.microsoft.com/office/word/2018/wordml" xmlns:w16se="http://schemas.microsoft.com/office/word/2015/wordml/symex" xmlns:wpg="http://schemas.microsoft.com/office/word/2010/wordprocessingGroup" xmlns:wpi="http://schemas.microsoft.com/office/word/2010/wordprocessingInk" xmlns:wne="http://schemas.microsoft.com/office/word/2006/wordml" xmlns:wps="http://schemas.microsoft.com/office/word/2010/wordprocessingShape" mc:Ignorable="w14 w15 w16se w16cid w16 w16cex wp14">
+<w:hdr xmlns:wpc="http://schemas.microsoft.com/office/word/2010/wordprocessingCanvas" xmlns:cx="http://schemas.microsoft.com/office/drawing/2014/chartex" xmlns:cx1="http://schemas.microsoft.com/office/drawing/2015/9/8/chartex" xmlns:cx2="http://schemas.microsoft.com/office/drawing/2015/10/21/chartex" xmlns:cx3="http://schemas.microsoft.com/office/drawing/2016/5/9/chartex" xmlns:cx4="http://schemas.microsoft.com/office/drawing/2016/5/10/chartex" xmlns:cx5="http://schemas.microsoft.com/office/drawing/2016/5/11/chartex" xmlns:cx6="http://schemas.microsoft.com/office/drawing/2016/5/12/chartex" xmlns:cx7="http://schemas.microsoft.com/office/drawing/2016/5/13/chartex" xmlns:cx8="http://schemas.microsoft.com/office/drawing/2016/5/14/chartex" xmlns:mc="http://schemas.openxmlformats.org/markup-compatibility/2006" xmlns:aink="http://schemas.microsoft.com/office/drawing/2016/ink" xmlns:am3d="http://schemas.microsoft.com/office/drawing/2017/model3d" xmlns:o="urn:schemas-microsoft-com:office:office" xmlns:r="http://schemas.openxmlformats.org/officeDocument/2006/relationships" xmlns:m="http://schemas.openxmlformats.org/officeDocument/2006/math" xmlns:v="urn:schemas-microsoft-com:vml" xmlns:wp14="http://schemas.microsoft.com/office/word/2010/wordprocessingDrawing" xmlns:wp="http://schemas.openxmlformats.org/drawingml/2006/wordprocessingDrawing" xmlns:w10="urn:schemas-microsoft-com:office:word" xmlns:w="http://schemas.openxmlformats.org/wordprocessingml/2006/main" xmlns:w14="http://schemas.microsoft.com/office/word/2010/wordml" xmlns:w15="http://schemas.microsoft.com/office/word/2012/wordml" xmlns:w16cid="http://schemas.microsoft.com/office/word/2016/wordml/cid" xmlns:w16se="http://schemas.microsoft.com/office/word/2015/wordml/symex" xmlns:wpg="http://schemas.microsoft.com/office/word/2010/wordprocessingGroup" xmlns:wpi="http://schemas.microsoft.com/office/word/2010/wordprocessingInk" xmlns:wne="http://schemas.microsoft.com/office/word/2006/wordml" xmlns:wps="http://schemas.microsoft.com/office/word/2010/wordprocessingShape" mc:Ignorable="w14 w15 w16se w16cid wp14">
   <w:p>
     <w:pPr>
       <w:pStyle w:val="Header"/>
@@ -10479,7 +10445,7 @@
 </file>
 
 <file path=word/header3.xml><?xml version="1.0" encoding="utf-8"?>
-<w:hdr xmlns:wpc="http://schemas.microsoft.com/office/word/2010/wordprocessingCanvas" xmlns:cx="http://schemas.microsoft.com/office/drawing/2014/chartex" xmlns:cx1="http://schemas.microsoft.com/office/drawing/2015/9/8/chartex" xmlns:cx2="http://schemas.microsoft.com/office/drawing/2015/10/21/chartex" xmlns:cx3="http://schemas.microsoft.com/office/drawing/2016/5/9/chartex" xmlns:cx4="http://schemas.microsoft.com/office/drawing/2016/5/10/chartex" xmlns:cx5="http://schemas.microsoft.com/office/drawing/2016/5/11/chartex" xmlns:cx6="http://schemas.microsoft.com/office/drawing/2016/5/12/chartex" xmlns:cx7="http://schemas.microsoft.com/office/drawing/2016/5/13/chartex" xmlns:cx8="http://schemas.microsoft.com/office/drawing/2016/5/14/chartex" xmlns:mc="http://schemas.openxmlformats.org/markup-compatibility/2006" xmlns:aink="http://schemas.microsoft.com/office/drawing/2016/ink" xmlns:am3d="http://schemas.microsoft.com/office/drawing/2017/model3d" xmlns:o="urn:schemas-microsoft-com:office:office" xmlns:r="http://schemas.openxmlformats.org/officeDocument/2006/relationships" xmlns:m="http://schemas.openxmlformats.org/officeDocument/2006/math" xmlns:v="urn:schemas-microsoft-com:vml" xmlns:wp14="http://schemas.microsoft.com/office/word/2010/wordprocessingDrawing" xmlns:wp="http://schemas.openxmlformats.org/drawingml/2006/wordprocessingDrawing" xmlns:w10="urn:schemas-microsoft-com:office:word" xmlns:w="http://schemas.openxmlformats.org/wordprocessingml/2006/main" xmlns:w14="http://schemas.microsoft.com/office/word/2010/wordml" xmlns:w15="http://schemas.microsoft.com/office/word/2012/wordml" xmlns:w16cex="http://schemas.microsoft.com/office/word/2018/wordml/cex" xmlns:w16cid="http://schemas.microsoft.com/office/word/2016/wordml/cid" xmlns:w16="http://schemas.microsoft.com/office/word/2018/wordml" xmlns:w16se="http://schemas.microsoft.com/office/word/2015/wordml/symex" xmlns:wpg="http://schemas.microsoft.com/office/word/2010/wordprocessingGroup" xmlns:wpi="http://schemas.microsoft.com/office/word/2010/wordprocessingInk" xmlns:wne="http://schemas.microsoft.com/office/word/2006/wordml" xmlns:wps="http://schemas.microsoft.com/office/word/2010/wordprocessingShape" mc:Ignorable="w14 w15 w16se w16cid w16 w16cex wp14">
+<w:hdr xmlns:wpc="http://schemas.microsoft.com/office/word/2010/wordprocessingCanvas" xmlns:cx="http://schemas.microsoft.com/office/drawing/2014/chartex" xmlns:cx1="http://schemas.microsoft.com/office/drawing/2015/9/8/chartex" xmlns:cx2="http://schemas.microsoft.com/office/drawing/2015/10/21/chartex" xmlns:cx3="http://schemas.microsoft.com/office/drawing/2016/5/9/chartex" xmlns:cx4="http://schemas.microsoft.com/office/drawing/2016/5/10/chartex" xmlns:cx5="http://schemas.microsoft.com/office/drawing/2016/5/11/chartex" xmlns:cx6="http://schemas.microsoft.com/office/drawing/2016/5/12/chartex" xmlns:cx7="http://schemas.microsoft.com/office/drawing/2016/5/13/chartex" xmlns:cx8="http://schemas.microsoft.com/office/drawing/2016/5/14/chartex" xmlns:mc="http://schemas.openxmlformats.org/markup-compatibility/2006" xmlns:aink="http://schemas.microsoft.com/office/drawing/2016/ink" xmlns:am3d="http://schemas.microsoft.com/office/drawing/2017/model3d" xmlns:o="urn:schemas-microsoft-com:office:office" xmlns:r="http://schemas.openxmlformats.org/officeDocument/2006/relationships" xmlns:m="http://schemas.openxmlformats.org/officeDocument/2006/math" xmlns:v="urn:schemas-microsoft-com:vml" xmlns:wp14="http://schemas.microsoft.com/office/word/2010/wordprocessingDrawing" xmlns:wp="http://schemas.openxmlformats.org/drawingml/2006/wordprocessingDrawing" xmlns:w10="urn:schemas-microsoft-com:office:word" xmlns:w="http://schemas.openxmlformats.org/wordprocessingml/2006/main" xmlns:w14="http://schemas.microsoft.com/office/word/2010/wordml" xmlns:w15="http://schemas.microsoft.com/office/word/2012/wordml" xmlns:w16cid="http://schemas.microsoft.com/office/word/2016/wordml/cid" xmlns:w16se="http://schemas.microsoft.com/office/word/2015/wordml/symex" xmlns:wpg="http://schemas.microsoft.com/office/word/2010/wordprocessingGroup" xmlns:wpi="http://schemas.microsoft.com/office/word/2010/wordprocessingInk" xmlns:wne="http://schemas.microsoft.com/office/word/2006/wordml" xmlns:wps="http://schemas.microsoft.com/office/word/2010/wordprocessingShape" mc:Ignorable="w14 w15 w16se w16cid wp14">
   <w:p>
     <w:pPr>
       <w:tabs>
@@ -10550,7 +10516,7 @@
 </file>
 
 <file path=word/header4.xml><?xml version="1.0" encoding="utf-8"?>
-<w:hdr xmlns:wpc="http://schemas.microsoft.com/office/word/2010/wordprocessingCanvas" xmlns:cx="http://schemas.microsoft.com/office/drawing/2014/chartex" xmlns:cx1="http://schemas.microsoft.com/office/drawing/2015/9/8/chartex" xmlns:cx2="http://schemas.microsoft.com/office/drawing/2015/10/21/chartex" xmlns:cx3="http://schemas.microsoft.com/office/drawing/2016/5/9/chartex" xmlns:cx4="http://schemas.microsoft.com/office/drawing/2016/5/10/chartex" xmlns:cx5="http://schemas.microsoft.com/office/drawing/2016/5/11/chartex" xmlns:cx6="http://schemas.microsoft.com/office/drawing/2016/5/12/chartex" xmlns:cx7="http://schemas.microsoft.com/office/drawing/2016/5/13/chartex" xmlns:cx8="http://schemas.microsoft.com/office/drawing/2016/5/14/chartex" xmlns:mc="http://schemas.openxmlformats.org/markup-compatibility/2006" xmlns:aink="http://schemas.microsoft.com/office/drawing/2016/ink" xmlns:am3d="http://schemas.microsoft.com/office/drawing/2017/model3d" xmlns:o="urn:schemas-microsoft-com:office:office" xmlns:r="http://schemas.openxmlformats.org/officeDocument/2006/relationships" xmlns:m="http://schemas.openxmlformats.org/officeDocument/2006/math" xmlns:v="urn:schemas-microsoft-com:vml" xmlns:wp14="http://schemas.microsoft.com/office/word/2010/wordprocessingDrawing" xmlns:wp="http://schemas.openxmlformats.org/drawingml/2006/wordprocessingDrawing" xmlns:w10="urn:schemas-microsoft-com:office:word" xmlns:w="http://schemas.openxmlformats.org/wordprocessingml/2006/main" xmlns:w14="http://schemas.microsoft.com/office/word/2010/wordml" xmlns:w15="http://schemas.microsoft.com/office/word/2012/wordml" xmlns:w16cex="http://schemas.microsoft.com/office/word/2018/wordml/cex" xmlns:w16cid="http://schemas.microsoft.com/office/word/2016/wordml/cid" xmlns:w16="http://schemas.microsoft.com/office/word/2018/wordml" xmlns:w16se="http://schemas.microsoft.com/office/word/2015/wordml/symex" xmlns:wpg="http://schemas.microsoft.com/office/word/2010/wordprocessingGroup" xmlns:wpi="http://schemas.microsoft.com/office/word/2010/wordprocessingInk" xmlns:wne="http://schemas.microsoft.com/office/word/2006/wordml" xmlns:wps="http://schemas.microsoft.com/office/word/2010/wordprocessingShape" mc:Ignorable="w14 w15 w16se w16cid w16 w16cex wp14">
+<w:hdr xmlns:wpc="http://schemas.microsoft.com/office/word/2010/wordprocessingCanvas" xmlns:cx="http://schemas.microsoft.com/office/drawing/2014/chartex" xmlns:cx1="http://schemas.microsoft.com/office/drawing/2015/9/8/chartex" xmlns:cx2="http://schemas.microsoft.com/office/drawing/2015/10/21/chartex" xmlns:cx3="http://schemas.microsoft.com/office/drawing/2016/5/9/chartex" xmlns:cx4="http://schemas.microsoft.com/office/drawing/2016/5/10/chartex" xmlns:cx5="http://schemas.microsoft.com/office/drawing/2016/5/11/chartex" xmlns:cx6="http://schemas.microsoft.com/office/drawing/2016/5/12/chartex" xmlns:cx7="http://schemas.microsoft.com/office/drawing/2016/5/13/chartex" xmlns:cx8="http://schemas.microsoft.com/office/drawing/2016/5/14/chartex" xmlns:mc="http://schemas.openxmlformats.org/markup-compatibility/2006" xmlns:aink="http://schemas.microsoft.com/office/drawing/2016/ink" xmlns:am3d="http://schemas.microsoft.com/office/drawing/2017/model3d" xmlns:o="urn:schemas-microsoft-com:office:office" xmlns:r="http://schemas.openxmlformats.org/officeDocument/2006/relationships" xmlns:m="http://schemas.openxmlformats.org/officeDocument/2006/math" xmlns:v="urn:schemas-microsoft-com:vml" xmlns:wp14="http://schemas.microsoft.com/office/word/2010/wordprocessingDrawing" xmlns:wp="http://schemas.openxmlformats.org/drawingml/2006/wordprocessingDrawing" xmlns:w10="urn:schemas-microsoft-com:office:word" xmlns:w="http://schemas.openxmlformats.org/wordprocessingml/2006/main" xmlns:w14="http://schemas.microsoft.com/office/word/2010/wordml" xmlns:w15="http://schemas.microsoft.com/office/word/2012/wordml" xmlns:w16cid="http://schemas.microsoft.com/office/word/2016/wordml/cid" xmlns:w16se="http://schemas.microsoft.com/office/word/2015/wordml/symex" xmlns:wpg="http://schemas.microsoft.com/office/word/2010/wordprocessingGroup" xmlns:wpi="http://schemas.microsoft.com/office/word/2010/wordprocessingInk" xmlns:wne="http://schemas.microsoft.com/office/word/2006/wordml" xmlns:wps="http://schemas.microsoft.com/office/word/2010/wordprocessingShape" mc:Ignorable="w14 w15 w16se w16cid wp14">
   <w:p>
     <w:pPr>
       <w:pStyle w:val="Header"/>
@@ -10626,7 +10592,7 @@
 </file>
 
 <file path=word/header5.xml><?xml version="1.0" encoding="utf-8"?>
-<w:hdr xmlns:wpc="http://schemas.microsoft.com/office/word/2010/wordprocessingCanvas" xmlns:cx="http://schemas.microsoft.com/office/drawing/2014/chartex" xmlns:cx1="http://schemas.microsoft.com/office/drawing/2015/9/8/chartex" xmlns:cx2="http://schemas.microsoft.com/office/drawing/2015/10/21/chartex" xmlns:cx3="http://schemas.microsoft.com/office/drawing/2016/5/9/chartex" xmlns:cx4="http://schemas.microsoft.com/office/drawing/2016/5/10/chartex" xmlns:cx5="http://schemas.microsoft.com/office/drawing/2016/5/11/chartex" xmlns:cx6="http://schemas.microsoft.com/office/drawing/2016/5/12/chartex" xmlns:cx7="http://schemas.microsoft.com/office/drawing/2016/5/13/chartex" xmlns:cx8="http://schemas.microsoft.com/office/drawing/2016/5/14/chartex" xmlns:mc="http://schemas.openxmlformats.org/markup-compatibility/2006" xmlns:aink="http://schemas.microsoft.com/office/drawing/2016/ink" xmlns:am3d="http://schemas.microsoft.com/office/drawing/2017/model3d" xmlns:o="urn:schemas-microsoft-com:office:office" xmlns:r="http://schemas.openxmlformats.org/officeDocument/2006/relationships" xmlns:m="http://schemas.openxmlformats.org/officeDocument/2006/math" xmlns:v="urn:schemas-microsoft-com:vml" xmlns:wp14="http://schemas.microsoft.com/office/word/2010/wordprocessingDrawing" xmlns:wp="http://schemas.openxmlformats.org/drawingml/2006/wordprocessingDrawing" xmlns:w10="urn:schemas-microsoft-com:office:word" xmlns:w="http://schemas.openxmlformats.org/wordprocessingml/2006/main" xmlns:w14="http://schemas.microsoft.com/office/word/2010/wordml" xmlns:w15="http://schemas.microsoft.com/office/word/2012/wordml" xmlns:w16cex="http://schemas.microsoft.com/office/word/2018/wordml/cex" xmlns:w16cid="http://schemas.microsoft.com/office/word/2016/wordml/cid" xmlns:w16="http://schemas.microsoft.com/office/word/2018/wordml" xmlns:w16se="http://schemas.microsoft.com/office/word/2015/wordml/symex" xmlns:wpg="http://schemas.microsoft.com/office/word/2010/wordprocessingGroup" xmlns:wpi="http://schemas.microsoft.com/office/word/2010/wordprocessingInk" xmlns:wne="http://schemas.microsoft.com/office/word/2006/wordml" xmlns:wps="http://schemas.microsoft.com/office/word/2010/wordprocessingShape" mc:Ignorable="w14 w15 w16se w16cid w16 w16cex wp14">
+<w:hdr xmlns:wpc="http://schemas.microsoft.com/office/word/2010/wordprocessingCanvas" xmlns:cx="http://schemas.microsoft.com/office/drawing/2014/chartex" xmlns:cx1="http://schemas.microsoft.com/office/drawing/2015/9/8/chartex" xmlns:cx2="http://schemas.microsoft.com/office/drawing/2015/10/21/chartex" xmlns:cx3="http://schemas.microsoft.com/office/drawing/2016/5/9/chartex" xmlns:cx4="http://schemas.microsoft.com/office/drawing/2016/5/10/chartex" xmlns:cx5="http://schemas.microsoft.com/office/drawing/2016/5/11/chartex" xmlns:cx6="http://schemas.microsoft.com/office/drawing/2016/5/12/chartex" xmlns:cx7="http://schemas.microsoft.com/office/drawing/2016/5/13/chartex" xmlns:cx8="http://schemas.microsoft.com/office/drawing/2016/5/14/chartex" xmlns:mc="http://schemas.openxmlformats.org/markup-compatibility/2006" xmlns:aink="http://schemas.microsoft.com/office/drawing/2016/ink" xmlns:am3d="http://schemas.microsoft.com/office/drawing/2017/model3d" xmlns:o="urn:schemas-microsoft-com:office:office" xmlns:r="http://schemas.openxmlformats.org/officeDocument/2006/relationships" xmlns:m="http://schemas.openxmlformats.org/officeDocument/2006/math" xmlns:v="urn:schemas-microsoft-com:vml" xmlns:wp14="http://schemas.microsoft.com/office/word/2010/wordprocessingDrawing" xmlns:wp="http://schemas.openxmlformats.org/drawingml/2006/wordprocessingDrawing" xmlns:w10="urn:schemas-microsoft-com:office:word" xmlns:w="http://schemas.openxmlformats.org/wordprocessingml/2006/main" xmlns:w14="http://schemas.microsoft.com/office/word/2010/wordml" xmlns:w15="http://schemas.microsoft.com/office/word/2012/wordml" xmlns:w16cid="http://schemas.microsoft.com/office/word/2016/wordml/cid" xmlns:w16se="http://schemas.microsoft.com/office/word/2015/wordml/symex" xmlns:wpg="http://schemas.microsoft.com/office/word/2010/wordprocessingGroup" xmlns:wpi="http://schemas.microsoft.com/office/word/2010/wordprocessingInk" xmlns:wne="http://schemas.microsoft.com/office/word/2006/wordml" xmlns:wps="http://schemas.microsoft.com/office/word/2010/wordprocessingShape" mc:Ignorable="w14 w15 w16se w16cid wp14">
   <w:p>
     <w:pPr>
       <w:tabs>
@@ -10704,7 +10670,7 @@
 </file>
 
 <file path=word/numbering.xml><?xml version="1.0" encoding="utf-8"?>
-<w:numbering xmlns:wpc="http://schemas.microsoft.com/office/word/2010/wordprocessingCanvas" xmlns:cx="http://schemas.microsoft.com/office/drawing/2014/chartex" xmlns:cx1="http://schemas.microsoft.com/office/drawing/2015/9/8/chartex" xmlns:cx2="http://schemas.microsoft.com/office/drawing/2015/10/21/chartex" xmlns:cx3="http://schemas.microsoft.com/office/drawing/2016/5/9/chartex" xmlns:cx4="http://schemas.microsoft.com/office/drawing/2016/5/10/chartex" xmlns:cx5="http://schemas.microsoft.com/office/drawing/2016/5/11/chartex" xmlns:cx6="http://schemas.microsoft.com/office/drawing/2016/5/12/chartex" xmlns:cx7="http://schemas.microsoft.com/office/drawing/2016/5/13/chartex" xmlns:cx8="http://schemas.microsoft.com/office/drawing/2016/5/14/chartex" xmlns:mc="http://schemas.openxmlformats.org/markup-compatibility/2006" xmlns:aink="http://schemas.microsoft.com/office/drawing/2016/ink" xmlns:am3d="http://schemas.microsoft.com/office/drawing/2017/model3d" xmlns:o="urn:schemas-microsoft-com:office:office" xmlns:r="http://schemas.openxmlformats.org/officeDocument/2006/relationships" xmlns:m="http://schemas.openxmlformats.org/officeDocument/2006/math" xmlns:v="urn:schemas-microsoft-com:vml" xmlns:wp14="http://schemas.microsoft.com/office/word/2010/wordprocessingDrawing" xmlns:wp="http://schemas.openxmlformats.org/drawingml/2006/wordprocessingDrawing" xmlns:w10="urn:schemas-microsoft-com:office:word" xmlns:w="http://schemas.openxmlformats.org/wordprocessingml/2006/main" xmlns:w14="http://schemas.microsoft.com/office/word/2010/wordml" xmlns:w15="http://schemas.microsoft.com/office/word/2012/wordml" xmlns:w16cex="http://schemas.microsoft.com/office/word/2018/wordml/cex" xmlns:w16cid="http://schemas.microsoft.com/office/word/2016/wordml/cid" xmlns:w16="http://schemas.microsoft.com/office/word/2018/wordml" xmlns:w16se="http://schemas.microsoft.com/office/word/2015/wordml/symex" xmlns:wpg="http://schemas.microsoft.com/office/word/2010/wordprocessingGroup" xmlns:wpi="http://schemas.microsoft.com/office/word/2010/wordprocessingInk" xmlns:wne="http://schemas.microsoft.com/office/word/2006/wordml" xmlns:wps="http://schemas.microsoft.com/office/word/2010/wordprocessingShape" mc:Ignorable="w14 w15 w16se w16cid w16 w16cex wp14">
+<w:numbering xmlns:wpc="http://schemas.microsoft.com/office/word/2010/wordprocessingCanvas" xmlns:cx="http://schemas.microsoft.com/office/drawing/2014/chartex" xmlns:cx1="http://schemas.microsoft.com/office/drawing/2015/9/8/chartex" xmlns:cx2="http://schemas.microsoft.com/office/drawing/2015/10/21/chartex" xmlns:cx3="http://schemas.microsoft.com/office/drawing/2016/5/9/chartex" xmlns:cx4="http://schemas.microsoft.com/office/drawing/2016/5/10/chartex" xmlns:cx5="http://schemas.microsoft.com/office/drawing/2016/5/11/chartex" xmlns:cx6="http://schemas.microsoft.com/office/drawing/2016/5/12/chartex" xmlns:cx7="http://schemas.microsoft.com/office/drawing/2016/5/13/chartex" xmlns:cx8="http://schemas.microsoft.com/office/drawing/2016/5/14/chartex" xmlns:mc="http://schemas.openxmlformats.org/markup-compatibility/2006" xmlns:aink="http://schemas.microsoft.com/office/drawing/2016/ink" xmlns:am3d="http://schemas.microsoft.com/office/drawing/2017/model3d" xmlns:o="urn:schemas-microsoft-com:office:office" xmlns:r="http://schemas.openxmlformats.org/officeDocument/2006/relationships" xmlns:m="http://schemas.openxmlformats.org/officeDocument/2006/math" xmlns:v="urn:schemas-microsoft-com:vml" xmlns:wp14="http://schemas.microsoft.com/office/word/2010/wordprocessingDrawing" xmlns:wp="http://schemas.openxmlformats.org/drawingml/2006/wordprocessingDrawing" xmlns:w10="urn:schemas-microsoft-com:office:word" xmlns:w="http://schemas.openxmlformats.org/wordprocessingml/2006/main" xmlns:w14="http://schemas.microsoft.com/office/word/2010/wordml" xmlns:w15="http://schemas.microsoft.com/office/word/2012/wordml" xmlns:w16cid="http://schemas.microsoft.com/office/word/2016/wordml/cid" xmlns:w16se="http://schemas.microsoft.com/office/word/2015/wordml/symex" xmlns:wpg="http://schemas.microsoft.com/office/word/2010/wordprocessingGroup" xmlns:wpi="http://schemas.microsoft.com/office/word/2010/wordprocessingInk" xmlns:wne="http://schemas.microsoft.com/office/word/2006/wordml" xmlns:wps="http://schemas.microsoft.com/office/word/2010/wordprocessingShape" mc:Ignorable="w14 w15 w16se w16cid wp14">
   <w:abstractNum w:abstractNumId="0" w15:restartNumberingAfterBreak="0">
     <w:nsid w:val="FFFFFF7C"/>
     <w:multiLevelType w:val="singleLevel"/>
@@ -15317,7 +15283,7 @@
 </file>
 
 <file path=word/people.xml><?xml version="1.0" encoding="utf-8"?>
-<w15:people xmlns:wpc="http://schemas.microsoft.com/office/word/2010/wordprocessingCanvas" xmlns:cx="http://schemas.microsoft.com/office/drawing/2014/chartex" xmlns:cx1="http://schemas.microsoft.com/office/drawing/2015/9/8/chartex" xmlns:cx2="http://schemas.microsoft.com/office/drawing/2015/10/21/chartex" xmlns:cx3="http://schemas.microsoft.com/office/drawing/2016/5/9/chartex" xmlns:cx4="http://schemas.microsoft.com/office/drawing/2016/5/10/chartex" xmlns:cx5="http://schemas.microsoft.com/office/drawing/2016/5/11/chartex" xmlns:cx6="http://schemas.microsoft.com/office/drawing/2016/5/12/chartex" xmlns:cx7="http://schemas.microsoft.com/office/drawing/2016/5/13/chartex" xmlns:cx8="http://schemas.microsoft.com/office/drawing/2016/5/14/chartex" xmlns:mc="http://schemas.openxmlformats.org/markup-compatibility/2006" xmlns:aink="http://schemas.microsoft.com/office/drawing/2016/ink" xmlns:am3d="http://schemas.microsoft.com/office/drawing/2017/model3d" xmlns:o="urn:schemas-microsoft-com:office:office" xmlns:r="http://schemas.openxmlformats.org/officeDocument/2006/relationships" xmlns:m="http://schemas.openxmlformats.org/officeDocument/2006/math" xmlns:v="urn:schemas-microsoft-com:vml" xmlns:wp14="http://schemas.microsoft.com/office/word/2010/wordprocessingDrawing" xmlns:wp="http://schemas.openxmlformats.org/drawingml/2006/wordprocessingDrawing" xmlns:w10="urn:schemas-microsoft-com:office:word" xmlns:w="http://schemas.openxmlformats.org/wordprocessingml/2006/main" xmlns:w14="http://schemas.microsoft.com/office/word/2010/wordml" xmlns:w15="http://schemas.microsoft.com/office/word/2012/wordml" xmlns:w16cex="http://schemas.microsoft.com/office/word/2018/wordml/cex" xmlns:w16cid="http://schemas.microsoft.com/office/word/2016/wordml/cid" xmlns:w16="http://schemas.microsoft.com/office/word/2018/wordml" xmlns:w16se="http://schemas.microsoft.com/office/word/2015/wordml/symex" xmlns:wpg="http://schemas.microsoft.com/office/word/2010/wordprocessingGroup" xmlns:wpi="http://schemas.microsoft.com/office/word/2010/wordprocessingInk" xmlns:wne="http://schemas.microsoft.com/office/word/2006/wordml" xmlns:wps="http://schemas.microsoft.com/office/word/2010/wordprocessingShape" mc:Ignorable="w14 w15 w16se w16cid w16 w16cex wp14">
+<w15:people xmlns:wpc="http://schemas.microsoft.com/office/word/2010/wordprocessingCanvas" xmlns:cx="http://schemas.microsoft.com/office/drawing/2014/chartex" xmlns:cx1="http://schemas.microsoft.com/office/drawing/2015/9/8/chartex" xmlns:cx2="http://schemas.microsoft.com/office/drawing/2015/10/21/chartex" xmlns:cx3="http://schemas.microsoft.com/office/drawing/2016/5/9/chartex" xmlns:cx4="http://schemas.microsoft.com/office/drawing/2016/5/10/chartex" xmlns:cx5="http://schemas.microsoft.com/office/drawing/2016/5/11/chartex" xmlns:cx6="http://schemas.microsoft.com/office/drawing/2016/5/12/chartex" xmlns:cx7="http://schemas.microsoft.com/office/drawing/2016/5/13/chartex" xmlns:cx8="http://schemas.microsoft.com/office/drawing/2016/5/14/chartex" xmlns:mc="http://schemas.openxmlformats.org/markup-compatibility/2006" xmlns:aink="http://schemas.microsoft.com/office/drawing/2016/ink" xmlns:am3d="http://schemas.microsoft.com/office/drawing/2017/model3d" xmlns:o="urn:schemas-microsoft-com:office:office" xmlns:r="http://schemas.openxmlformats.org/officeDocument/2006/relationships" xmlns:m="http://schemas.openxmlformats.org/officeDocument/2006/math" xmlns:v="urn:schemas-microsoft-com:vml" xmlns:wp14="http://schemas.microsoft.com/office/word/2010/wordprocessingDrawing" xmlns:wp="http://schemas.openxmlformats.org/drawingml/2006/wordprocessingDrawing" xmlns:w10="urn:schemas-microsoft-com:office:word" xmlns:w="http://schemas.openxmlformats.org/wordprocessingml/2006/main" xmlns:w14="http://schemas.microsoft.com/office/word/2010/wordml" xmlns:w15="http://schemas.microsoft.com/office/word/2012/wordml" xmlns:w16cid="http://schemas.microsoft.com/office/word/2016/wordml/cid" xmlns:w16se="http://schemas.microsoft.com/office/word/2015/wordml/symex" xmlns:wpg="http://schemas.microsoft.com/office/word/2010/wordprocessingGroup" xmlns:wpi="http://schemas.microsoft.com/office/word/2010/wordprocessingInk" xmlns:wne="http://schemas.microsoft.com/office/word/2006/wordml" xmlns:wps="http://schemas.microsoft.com/office/word/2010/wordprocessingShape" mc:Ignorable="w14 w15 w16se w16cid wp14">
   <w15:person w15:author="Chris Vogel">
     <w15:presenceInfo w15:providerId="Windows Live" w15:userId="ee30c02376b44bd2"/>
   </w15:person>
@@ -15331,7 +15297,7 @@
 </file>
 
 <file path=word/styles.xml><?xml version="1.0" encoding="utf-8"?>
-<w:styles xmlns:mc="http://schemas.openxmlformats.org/markup-compatibility/2006" xmlns:r="http://schemas.openxmlformats.org/officeDocument/2006/relationships" xmlns:w="http://schemas.openxmlformats.org/wordprocessingml/2006/main" xmlns:w14="http://schemas.microsoft.com/office/word/2010/wordml" xmlns:w15="http://schemas.microsoft.com/office/word/2012/wordml" xmlns:w16cex="http://schemas.microsoft.com/office/word/2018/wordml/cex" xmlns:w16cid="http://schemas.microsoft.com/office/word/2016/wordml/cid" xmlns:w16="http://schemas.microsoft.com/office/word/2018/wordml" xmlns:w16se="http://schemas.microsoft.com/office/word/2015/wordml/symex" mc:Ignorable="w14 w15 w16se w16cid w16 w16cex">
+<w:styles xmlns:mc="http://schemas.openxmlformats.org/markup-compatibility/2006" xmlns:r="http://schemas.openxmlformats.org/officeDocument/2006/relationships" xmlns:w="http://schemas.openxmlformats.org/wordprocessingml/2006/main" xmlns:w14="http://schemas.microsoft.com/office/word/2010/wordml" xmlns:w15="http://schemas.microsoft.com/office/word/2012/wordml" xmlns:w16cid="http://schemas.microsoft.com/office/word/2016/wordml/cid" xmlns:w16se="http://schemas.microsoft.com/office/word/2015/wordml/symex" mc:Ignorable="w14 w15 w16se w16cid">
   <w:docDefaults>
     <w:rPrDefault>
       <w:rPr>
@@ -15341,7 +15307,7 @@
     </w:rPrDefault>
     <w:pPrDefault/>
   </w:docDefaults>
-  <w:latentStyles w:defLockedState="0" w:defUIPriority="0" w:defSemiHidden="0" w:defUnhideWhenUsed="0" w:defQFormat="0" w:count="376">
+  <w:latentStyles w:defLockedState="0" w:defUIPriority="0" w:defSemiHidden="0" w:defUnhideWhenUsed="0" w:defQFormat="0" w:count="375">
     <w:lsdException w:name="Normal" w:qFormat="1"/>
     <w:lsdException w:name="heading 1" w:uiPriority="9" w:qFormat="1"/>
     <w:lsdException w:name="heading 2" w:qFormat="1"/>
@@ -15708,7 +15674,6 @@
     <w:lsdException w:name="Smart Hyperlink" w:semiHidden="1" w:uiPriority="99" w:unhideWhenUsed="1"/>
     <w:lsdException w:name="Hashtag" w:semiHidden="1" w:uiPriority="99" w:unhideWhenUsed="1"/>
     <w:lsdException w:name="Unresolved Mention" w:semiHidden="1" w:uiPriority="99" w:unhideWhenUsed="1"/>
-    <w:lsdException w:name="Smart Link" w:semiHidden="1" w:uiPriority="99" w:unhideWhenUsed="1"/>
   </w:latentStyles>
   <w:style w:type="paragraph" w:default="1" w:styleId="Normal">
     <w:name w:val="Normal"/>
@@ -19264,10 +19229,6 @@
 </file>
 
 <file path=customXml/item4.xml><?xml version="1.0" encoding="utf-8"?>
-<b:Sources xmlns:b="http://schemas.openxmlformats.org/officeDocument/2006/bibliography" xmlns="http://schemas.openxmlformats.org/officeDocument/2006/bibliography" SelectedStyle="\APASixthEditionOfficeOnline.xsl" StyleName="APA" Version="6"/>
-</file>
-
-<file path=customXml/item5.xml><?xml version="1.0" encoding="utf-8"?>
 <?mso-contentType ?>
 <FormTemplates xmlns="http://schemas.microsoft.com/sharepoint/v3/contenttype/forms">
   <Display>DocumentLibraryForm</Display>
@@ -19276,11 +19237,14 @@
 </FormTemplates>
 </file>
 
+<file path=customXml/item5.xml><?xml version="1.0" encoding="utf-8"?>
+<b:Sources xmlns:b="http://schemas.openxmlformats.org/officeDocument/2006/bibliography" xmlns="http://schemas.openxmlformats.org/officeDocument/2006/bibliography" SelectedStyle="\APASixthEditionOfficeOnline.xsl" StyleName="APA" Version="6"/>
+</file>
+
 <file path=customXml/itemProps1.xml><?xml version="1.0" encoding="utf-8"?>
 <ds:datastoreItem xmlns:ds="http://schemas.openxmlformats.org/officeDocument/2006/customXml" ds:itemID="{3F027277-0D43-4115-8948-6B71941FCBAA}">
   <ds:schemaRefs>
     <ds:schemaRef ds:uri="http://schemas.microsoft.com/sharepoint/events"/>
-    <ds:schemaRef ds:uri="http://www.w3.org/2000/xmlns/"/>
   </ds:schemaRefs>
 </ds:datastoreItem>
 </file>
@@ -19290,10 +19254,9 @@
   <ds:schemaRefs>
     <ds:schemaRef ds:uri="http://schemas.microsoft.com/office/2006/metadata/contentType"/>
     <ds:schemaRef ds:uri="http://schemas.microsoft.com/office/2006/metadata/properties/metaAttributes"/>
-    <ds:schemaRef ds:uri="http://www.w3.org/2000/xmlns/"/>
     <ds:schemaRef ds:uri="http://www.w3.org/2001/XMLSchema"/>
+    <ds:schemaRef ds:uri="http://schemas.microsoft.com/office/2006/metadata/properties"/>
     <ds:schemaRef ds:uri="835d524a-573c-4cfc-a0b5-d1716377ad39"/>
-    <ds:schemaRef ds:uri="http://schemas.microsoft.com/office/2006/metadata/properties"/>
     <ds:schemaRef ds:uri="http://schemas.microsoft.com/office/2006/documentManagement/types"/>
     <ds:schemaRef ds:uri="http://schemas.microsoft.com/office/infopath/2007/PartnerControls"/>
     <ds:schemaRef ds:uri="http://schemas.openxmlformats.org/package/2006/metadata/core-properties"/>
@@ -19308,25 +19271,23 @@
 <ds:datastoreItem xmlns:ds="http://schemas.openxmlformats.org/officeDocument/2006/customXml" ds:itemID="{541DBAB1-7D9A-4AFC-8AC8-ACAD8F97D3A9}">
   <ds:schemaRefs>
     <ds:schemaRef ds:uri="http://schemas.microsoft.com/office/2006/metadata/properties"/>
-    <ds:schemaRef ds:uri="http://www.w3.org/2000/xmlns/"/>
     <ds:schemaRef ds:uri="http://schemas.microsoft.com/office/infopath/2007/PartnerControls"/>
   </ds:schemaRefs>
 </ds:datastoreItem>
 </file>
 
 <file path=customXml/itemProps4.xml><?xml version="1.0" encoding="utf-8"?>
-<ds:datastoreItem xmlns:ds="http://schemas.openxmlformats.org/officeDocument/2006/customXml" ds:itemID="{32DDA1C3-28C9-5B4D-B91C-8DC4AAD8BBE1}">
+<ds:datastoreItem xmlns:ds="http://schemas.openxmlformats.org/officeDocument/2006/customXml" ds:itemID="{A178BBCD-7467-4BA8-B21F-75A640C9BFCE}">
   <ds:schemaRefs>
-    <ds:schemaRef ds:uri="http://schemas.openxmlformats.org/officeDocument/2006/bibliography"/>
-    <ds:schemaRef ds:uri="http://www.w3.org/2000/xmlns/"/>
+    <ds:schemaRef ds:uri="http://schemas.microsoft.com/sharepoint/v3/contenttype/forms"/>
   </ds:schemaRefs>
 </ds:datastoreItem>
 </file>
 
 <file path=customXml/itemProps5.xml><?xml version="1.0" encoding="utf-8"?>
-<ds:datastoreItem xmlns:ds="http://schemas.openxmlformats.org/officeDocument/2006/customXml" ds:itemID="{A178BBCD-7467-4BA8-B21F-75A640C9BFCE}">
+<ds:datastoreItem xmlns:ds="http://schemas.openxmlformats.org/officeDocument/2006/customXml" ds:itemID="{31FED0F4-8A4B-4FFC-A128-773D2B30DA85}">
   <ds:schemaRefs>
-    <ds:schemaRef ds:uri="http://schemas.microsoft.com/sharepoint/v3/contenttype/forms"/>
+    <ds:schemaRef ds:uri="http://schemas.openxmlformats.org/officeDocument/2006/bibliography"/>
   </ds:schemaRefs>
 </ds:datastoreItem>
 </file>